--- a/Report/Mofu Mofu Nyan Website.docx
+++ b/Report/Mofu Mofu Nyan Website.docx
@@ -129,7 +129,31 @@
           <w:lang w:eastAsia="en-IE"/>
           <w14:ligatures w14:val="none"/>
         </w:rPr>
-        <w:t>Web Design and Client Side Scripting</w:t>
+        <w:t xml:space="preserve">Web Design and </w:t>
+      </w:r>
+      <w:proofErr w:type="gramStart"/>
+      <w:r>
+        <w:rPr>
+          <w:rFonts w:ascii="Calibri" w:eastAsia="Times New Roman" w:hAnsi="Calibri" w:cs="Calibri"/>
+          <w:kern w:val="0"/>
+          <w:sz w:val="56"/>
+          <w:szCs w:val="56"/>
+          <w:lang w:eastAsia="en-IE"/>
+          <w14:ligatures w14:val="none"/>
+        </w:rPr>
+        <w:t>Client Side</w:t>
+      </w:r>
+      <w:proofErr w:type="gramEnd"/>
+      <w:r>
+        <w:rPr>
+          <w:rFonts w:ascii="Calibri" w:eastAsia="Times New Roman" w:hAnsi="Calibri" w:cs="Calibri"/>
+          <w:kern w:val="0"/>
+          <w:sz w:val="56"/>
+          <w:szCs w:val="56"/>
+          <w:lang w:eastAsia="en-IE"/>
+          <w14:ligatures w14:val="none"/>
+        </w:rPr>
+        <w:t xml:space="preserve"> Scripting</w:t>
       </w:r>
       <w:r>
         <w:rPr>
@@ -513,7 +537,6 @@
                 <w14:ligatures w14:val="none"/>
               </w:rPr>
             </w:pPr>
-            <w:proofErr w:type="spellStart"/>
             <w:r>
               <w:rPr>
                 <w:rFonts w:ascii="Calibri" w:eastAsia="Times New Roman" w:hAnsi="Calibri" w:cs="Calibri"/>
@@ -525,21 +548,7 @@
                 <w:lang w:eastAsia="en-IE"/>
                 <w14:ligatures w14:val="none"/>
               </w:rPr>
-              <w:t>Hyewon</w:t>
-            </w:r>
-            <w:proofErr w:type="spellEnd"/>
-            <w:r>
-              <w:rPr>
-                <w:rFonts w:ascii="Calibri" w:eastAsia="Times New Roman" w:hAnsi="Calibri" w:cs="Calibri"/>
-                <w:b/>
-                <w:bCs/>
-                <w:kern w:val="0"/>
-                <w:sz w:val="28"/>
-                <w:szCs w:val="28"/>
-                <w:lang w:eastAsia="en-IE"/>
-                <w14:ligatures w14:val="none"/>
-              </w:rPr>
-              <w:t xml:space="preserve"> Kim</w:t>
+              <w:t>Hyewon Kim</w:t>
             </w:r>
           </w:p>
         </w:tc>
@@ -1093,7 +1102,7 @@
       <w:hyperlink r:id="rId7" w:history="1">
         <w:r>
           <w:rPr>
-            <w:rStyle w:val="Hyperlink"/>
+            <w:rStyle w:val="a6"/>
             <w:rFonts w:ascii="Calibri Light" w:eastAsia="Times New Roman" w:hAnsi="Calibri Light" w:cs="Calibri Light"/>
             <w:b/>
             <w:bCs/>
@@ -1152,7 +1161,7 @@
     </w:p>
     <w:tbl>
       <w:tblPr>
-        <w:tblStyle w:val="TableGridLight"/>
+        <w:tblStyle w:val="a8"/>
         <w:tblW w:w="8941" w:type="dxa"/>
         <w:tblInd w:w="0" w:type="dxa"/>
         <w:tblLook w:val="04A0" w:firstRow="1" w:lastRow="0" w:firstColumn="1" w:lastColumn="0" w:noHBand="0" w:noVBand="1"/>
@@ -3166,7 +3175,7 @@
     </w:p>
     <w:p>
       <w:pPr>
-        <w:pStyle w:val="ListParagraph"/>
+        <w:pStyle w:val="a9"/>
         <w:numPr>
           <w:ilvl w:val="0"/>
           <w:numId w:val="1"/>
@@ -3205,47 +3214,29 @@
         <w:t xml:space="preserve"> “ </w:t>
       </w:r>
       <w:hyperlink r:id="rId8" w:history="1">
-        <w:proofErr w:type="spellStart"/>
         <w:r>
           <w:rPr>
-            <w:rStyle w:val="Hyperlink"/>
+            <w:rStyle w:val="a6"/>
             <w:rFonts w:ascii="MS Gothic" w:eastAsia="MS Gothic" w:hAnsi="MS Gothic" w:cs="MS Gothic" w:hint="eastAsia"/>
           </w:rPr>
-          <w:t>秋葉原・大阪のメイドカフェなら【あっとほぉーむカフェ</w:t>
-        </w:r>
-        <w:proofErr w:type="spellEnd"/>
-        <w:r>
-          <w:rPr>
-            <w:rStyle w:val="Hyperlink"/>
-            <w:rFonts w:ascii="MS Gothic" w:eastAsia="MS Gothic" w:hAnsi="MS Gothic" w:cs="MS Gothic" w:hint="eastAsia"/>
-          </w:rPr>
-          <w:t>】</w:t>
+          <w:t>秋葉原・大阪のメイドカフェなら【あっとほぉーむカフェ】</w:t>
         </w:r>
         <w:r>
           <w:rPr>
-            <w:rStyle w:val="Hyperlink"/>
+            <w:rStyle w:val="a6"/>
           </w:rPr>
           <w:t xml:space="preserve"> | 400</w:t>
         </w:r>
-        <w:proofErr w:type="spellStart"/>
         <w:r>
           <w:rPr>
-            <w:rStyle w:val="Hyperlink"/>
+            <w:rStyle w:val="a6"/>
             <w:rFonts w:ascii="MS Gothic" w:eastAsia="MS Gothic" w:hAnsi="MS Gothic" w:cs="MS Gothic" w:hint="eastAsia"/>
           </w:rPr>
-          <w:t>人のメイドがお出迎え</w:t>
-        </w:r>
-        <w:proofErr w:type="spellEnd"/>
-        <w:r>
-          <w:rPr>
-            <w:rStyle w:val="Hyperlink"/>
-            <w:rFonts w:ascii="MS Gothic" w:eastAsia="MS Gothic" w:hAnsi="MS Gothic" w:cs="MS Gothic" w:hint="eastAsia"/>
-          </w:rPr>
-          <w:t>！</w:t>
+          <w:t>人のメイドがお出迎え！</w:t>
         </w:r>
         <w:r>
           <w:rPr>
-            <w:rStyle w:val="Hyperlink"/>
+            <w:rStyle w:val="a6"/>
           </w:rPr>
           <w:t xml:space="preserve"> (cafe-athome.com)</w:t>
         </w:r>
@@ -3278,7 +3269,7 @@
     </w:p>
     <w:p>
       <w:pPr>
-        <w:pStyle w:val="ListParagraph"/>
+        <w:pStyle w:val="a9"/>
         <w:numPr>
           <w:ilvl w:val="0"/>
           <w:numId w:val="1"/>
@@ -3330,55 +3321,42 @@
         <w:t xml:space="preserve"> “</w:t>
       </w:r>
       <w:hyperlink r:id="rId9" w:history="1">
-        <w:proofErr w:type="spellStart"/>
         <w:r>
           <w:rPr>
-            <w:rStyle w:val="Hyperlink"/>
+            <w:rStyle w:val="a6"/>
             <w:rFonts w:ascii="MS Gothic" w:eastAsia="MS Gothic" w:hAnsi="MS Gothic" w:cs="MS Gothic" w:hint="eastAsia"/>
           </w:rPr>
-          <w:t>メイドカフェ・メイド喫茶【めいどりーみん</w:t>
-        </w:r>
-        <w:proofErr w:type="spellEnd"/>
-        <w:r>
-          <w:rPr>
-            <w:rStyle w:val="Hyperlink"/>
-            <w:rFonts w:ascii="MS Gothic" w:eastAsia="MS Gothic" w:hAnsi="MS Gothic" w:cs="MS Gothic" w:hint="eastAsia"/>
-          </w:rPr>
-          <w:t>】｜</w:t>
+          <w:t>メイドカフェ・メイド喫茶【めいどりーみん】｜</w:t>
         </w:r>
         <w:r>
           <w:rPr>
-            <w:rStyle w:val="Hyperlink"/>
+            <w:rStyle w:val="a6"/>
           </w:rPr>
           <w:t xml:space="preserve"> </w:t>
         </w:r>
-        <w:proofErr w:type="spellStart"/>
         <w:r>
           <w:rPr>
-            <w:rStyle w:val="Hyperlink"/>
+            <w:rStyle w:val="a6"/>
             <w:rFonts w:ascii="MS Gothic" w:eastAsia="MS Gothic" w:hAnsi="MS Gothic" w:cs="MS Gothic" w:hint="eastAsia"/>
           </w:rPr>
           <w:t>秋葉原、大阪、名古屋、小倉、他全世界</w:t>
         </w:r>
-        <w:proofErr w:type="spellEnd"/>
         <w:r>
           <w:rPr>
-            <w:rStyle w:val="Hyperlink"/>
+            <w:rStyle w:val="a6"/>
           </w:rPr>
           <w:t>20</w:t>
         </w:r>
-        <w:proofErr w:type="spellStart"/>
         <w:r>
           <w:rPr>
-            <w:rStyle w:val="Hyperlink"/>
+            <w:rStyle w:val="a6"/>
             <w:rFonts w:ascii="MS Gothic" w:eastAsia="MS Gothic" w:hAnsi="MS Gothic" w:cs="MS Gothic" w:hint="eastAsia"/>
           </w:rPr>
           <w:t>店舗展開中</w:t>
         </w:r>
-        <w:proofErr w:type="spellEnd"/>
         <w:r>
           <w:rPr>
-            <w:rStyle w:val="Hyperlink"/>
+            <w:rStyle w:val="a6"/>
           </w:rPr>
           <w:t>! (maidreamin.com)</w:t>
         </w:r>
@@ -3430,7 +3408,7 @@
     </w:p>
     <w:p>
       <w:pPr>
-        <w:pStyle w:val="ListParagraph"/>
+        <w:pStyle w:val="a9"/>
         <w:numPr>
           <w:ilvl w:val="0"/>
           <w:numId w:val="1"/>
@@ -3468,7 +3446,19 @@
           <w:lang w:eastAsia="en-IE"/>
           <w14:ligatures w14:val="none"/>
         </w:rPr>
-        <w:t xml:space="preserve"> Absolute</w:t>
+        <w:t xml:space="preserve"> </w:t>
+      </w:r>
+      <w:proofErr w:type="gramStart"/>
+      <w:r>
+        <w:rPr>
+          <w:rFonts w:ascii="Arial" w:eastAsia="Times New Roman" w:hAnsi="Arial" w:cs="Arial"/>
+          <w:kern w:val="0"/>
+          <w:sz w:val="24"/>
+          <w:szCs w:val="24"/>
+          <w:lang w:eastAsia="en-IE"/>
+          <w14:ligatures w14:val="none"/>
+        </w:rPr>
+        <w:t>Absolute</w:t>
       </w:r>
       <w:r>
         <w:rPr>
@@ -3481,34 +3471,21 @@
         </w:rPr>
         <w:t xml:space="preserve"> ”</w:t>
       </w:r>
+      <w:proofErr w:type="gramEnd"/>
       <w:r>
         <w:t xml:space="preserve"> </w:t>
       </w:r>
       <w:hyperlink r:id="rId10" w:history="1">
         <w:r>
           <w:rPr>
-            <w:rStyle w:val="Hyperlink"/>
+            <w:rStyle w:val="a6"/>
           </w:rPr>
-          <w:t xml:space="preserve">Akihabara's Maid </w:t>
-        </w:r>
-        <w:proofErr w:type="spellStart"/>
-        <w:r>
-          <w:rPr>
-            <w:rStyle w:val="Hyperlink"/>
-          </w:rPr>
-          <w:t>Cafe|Akiba</w:t>
-        </w:r>
-        <w:proofErr w:type="spellEnd"/>
-        <w:r>
-          <w:rPr>
-            <w:rStyle w:val="Hyperlink"/>
-          </w:rPr>
-          <w:t xml:space="preserve"> Absolute Realm|Kawaii Maid Cafe &amp; Bar (akibazettai.com)</w:t>
+          <w:t>Akihabara's Maid Cafe|Akiba Absolute Realm|Kawaii Maid Cafe &amp; Bar (akibazettai.com)</w:t>
         </w:r>
       </w:hyperlink>
       <w:r>
         <w:rPr>
-          <w:rStyle w:val="Hyperlink"/>
+          <w:rStyle w:val="a6"/>
         </w:rPr>
         <w:t xml:space="preserve">: </w:t>
       </w:r>
@@ -3521,29 +3498,7 @@
           <w:lang w:eastAsia="en-IE"/>
           <w14:ligatures w14:val="none"/>
         </w:rPr>
-        <w:t>With this</w:t>
-      </w:r>
-      <w:r>
-        <w:rPr>
-          <w:rFonts w:ascii="Arial" w:eastAsia="Times New Roman" w:hAnsi="Arial" w:cs="Arial"/>
-          <w:kern w:val="0"/>
-          <w:sz w:val="24"/>
-          <w:szCs w:val="24"/>
-          <w:lang w:eastAsia="en-IE"/>
-          <w14:ligatures w14:val="none"/>
-        </w:rPr>
-        <w:t xml:space="preserve"> website</w:t>
-      </w:r>
-      <w:r>
-        <w:rPr>
-          <w:rFonts w:ascii="Arial" w:eastAsia="Times New Roman" w:hAnsi="Arial" w:cs="Arial"/>
-          <w:kern w:val="0"/>
-          <w:sz w:val="24"/>
-          <w:szCs w:val="24"/>
-          <w:lang w:eastAsia="en-IE"/>
-          <w14:ligatures w14:val="none"/>
-        </w:rPr>
-        <w:t xml:space="preserve"> we got the principle idea of the page related to maids, how they dress and the costume that makes a maid cafe unique and different from other coffee shop.</w:t>
+        <w:t>With this website we got the principle idea of the page related to maids, how they dress and the costume that makes a maid cafe unique and different from other coffee shop.</w:t>
       </w:r>
     </w:p>
     <w:p>
@@ -3883,18 +3838,7 @@
           <w:lang w:eastAsia="en-IE"/>
           <w14:ligatures w14:val="none"/>
         </w:rPr>
-        <w:t xml:space="preserve"> – </w:t>
-      </w:r>
-      <w:r>
-        <w:rPr>
-          <w:rFonts w:ascii="Arial" w:eastAsia="Times New Roman" w:hAnsi="Arial" w:cs="Arial"/>
-          <w:kern w:val="0"/>
-          <w:sz w:val="24"/>
-          <w:szCs w:val="24"/>
-          <w:lang w:eastAsia="en-IE"/>
-          <w14:ligatures w14:val="none"/>
-        </w:rPr>
-        <w:t>Maids:</w:t>
+        <w:t xml:space="preserve"> – Maids:</w:t>
       </w:r>
     </w:p>
     <w:p>
@@ -3910,6 +3854,122 @@
           <w14:ligatures w14:val="none"/>
         </w:rPr>
       </w:pPr>
+      <w:r>
+        <w:rPr>
+          <w:noProof/>
+        </w:rPr>
+        <w:drawing>
+          <wp:anchor distT="0" distB="0" distL="114300" distR="114300" simplePos="0" relativeHeight="251658240" behindDoc="0" locked="0" layoutInCell="1" allowOverlap="1" wp14:anchorId="423862C7" wp14:editId="61CE248B">
+            <wp:simplePos x="0" y="0"/>
+            <wp:positionH relativeFrom="column">
+              <wp:posOffset>0</wp:posOffset>
+            </wp:positionH>
+            <wp:positionV relativeFrom="line">
+              <wp:posOffset>0</wp:posOffset>
+            </wp:positionV>
+            <wp:extent cx="5509260" cy="3817620"/>
+            <wp:effectExtent l="0" t="0" r="0" b="0"/>
+            <wp:wrapTopAndBottom/>
+            <wp:docPr id="2041851685" name="그림 1"/>
+            <wp:cNvGraphicFramePr>
+              <a:graphicFrameLocks xmlns:a="http://schemas.openxmlformats.org/drawingml/2006/main" noChangeAspect="1"/>
+            </wp:cNvGraphicFramePr>
+            <a:graphic xmlns:a="http://schemas.openxmlformats.org/drawingml/2006/main">
+              <a:graphicData uri="http://schemas.openxmlformats.org/drawingml/2006/picture">
+                <pic:pic xmlns:pic="http://schemas.openxmlformats.org/drawingml/2006/picture">
+                  <pic:nvPicPr>
+                    <pic:cNvPr id="0" name="_x505631544"/>
+                    <pic:cNvPicPr>
+                      <a:picLocks noChangeAspect="1" noChangeArrowheads="1"/>
+                    </pic:cNvPicPr>
+                  </pic:nvPicPr>
+                  <pic:blipFill>
+                    <a:blip r:embed="rId11">
+                      <a:extLst>
+                        <a:ext uri="{28A0092B-C50C-407E-A947-70E740481C1C}">
+                          <a14:useLocalDpi xmlns:a14="http://schemas.microsoft.com/office/drawing/2010/main" val="0"/>
+                        </a:ext>
+                      </a:extLst>
+                    </a:blip>
+                    <a:srcRect/>
+                    <a:stretch>
+                      <a:fillRect/>
+                    </a:stretch>
+                  </pic:blipFill>
+                  <pic:spPr bwMode="auto">
+                    <a:xfrm>
+                      <a:off x="0" y="0"/>
+                      <a:ext cx="5509260" cy="3817620"/>
+                    </a:xfrm>
+                    <a:prstGeom prst="rect">
+                      <a:avLst/>
+                    </a:prstGeom>
+                    <a:noFill/>
+                  </pic:spPr>
+                </pic:pic>
+              </a:graphicData>
+            </a:graphic>
+            <wp14:sizeRelH relativeFrom="page">
+              <wp14:pctWidth>0</wp14:pctWidth>
+            </wp14:sizeRelH>
+            <wp14:sizeRelV relativeFrom="page">
+              <wp14:pctHeight>0</wp14:pctHeight>
+            </wp14:sizeRelV>
+          </wp:anchor>
+        </w:drawing>
+      </w:r>
+      <w:r>
+        <w:t xml:space="preserve"> </w:t>
+      </w:r>
+    </w:p>
+    <w:p>
+      <w:pPr>
+        <w:spacing w:line="360" w:lineRule="auto"/>
+        <w:rPr>
+          <w:rFonts w:ascii="Arial" w:hAnsi="Arial" w:cs="Arial"/>
+          <w:color w:val="000000" w:themeColor="text1"/>
+          <w:sz w:val="24"/>
+          <w:szCs w:val="24"/>
+        </w:rPr>
+      </w:pPr>
+      <w:r>
+        <w:rPr>
+          <w:rFonts w:ascii="Arial" w:hAnsi="Arial" w:cs="Arial"/>
+          <w:color w:val="000000" w:themeColor="text1"/>
+          <w:sz w:val="24"/>
+          <w:szCs w:val="24"/>
+        </w:rPr>
+        <w:t>In the maid list, it displays pictures of maids with explanations of their jobs. Using a carousel motion, the pictures come to life on a display stand. I've set it in an infinite</w:t>
+      </w:r>
+      <w:r>
+        <w:rPr>
+          <w:rFonts w:ascii="Arial" w:hAnsi="Arial" w:cs="Arial"/>
+          <w:color w:val="000000" w:themeColor="text1"/>
+          <w:sz w:val="24"/>
+          <w:szCs w:val="24"/>
+        </w:rPr>
+        <w:t xml:space="preserve"> </w:t>
+      </w:r>
+      <w:r>
+        <w:rPr>
+          <w:rFonts w:ascii="Arial" w:hAnsi="Arial" w:cs="Arial"/>
+          <w:color w:val="000000" w:themeColor="text1"/>
+          <w:sz w:val="24"/>
+          <w:szCs w:val="24"/>
+        </w:rPr>
+        <w:lastRenderedPageBreak/>
+        <w:t>routine, and each of the ten maids has a different job concept, making it more entertaining for customers. I've added some emojis next to their names and bios to make it look cuter. The pictures are created using my face with various AI filters. I've distinguished the intervals between each maid list box. Additionally, I've added a reservation button in the middle of the pages, which is linked and can be used to navigate to the reservation page</w:t>
+      </w:r>
+      <w:r>
+        <w:rPr>
+          <w:rFonts w:ascii="Arial" w:hAnsi="Arial" w:cs="Arial" w:hint="eastAsia"/>
+          <w:color w:val="000000" w:themeColor="text1"/>
+          <w:sz w:val="24"/>
+          <w:szCs w:val="24"/>
+          <w:lang w:eastAsia="ko-KR"/>
+        </w:rPr>
+        <w:t>.</w:t>
+      </w:r>
     </w:p>
     <w:p>
       <w:pPr>
@@ -3920,6 +3980,20 @@
           <w:kern w:val="0"/>
           <w:sz w:val="24"/>
           <w:szCs w:val="24"/>
+          <w:lang w:val="en-US" w:eastAsia="ko-KR"/>
+          <w14:ligatures w14:val="none"/>
+        </w:rPr>
+      </w:pPr>
+    </w:p>
+    <w:p>
+      <w:pPr>
+        <w:spacing w:line="360" w:lineRule="auto"/>
+        <w:jc w:val="center"/>
+        <w:rPr>
+          <w:rFonts w:ascii="Arial" w:eastAsia="Times New Roman" w:hAnsi="Arial" w:cs="Arial"/>
+          <w:kern w:val="0"/>
+          <w:sz w:val="24"/>
+          <w:szCs w:val="24"/>
           <w:lang w:eastAsia="en-IE"/>
           <w14:ligatures w14:val="none"/>
         </w:rPr>
@@ -3944,18 +4018,7 @@
           <w:lang w:eastAsia="en-IE"/>
           <w14:ligatures w14:val="none"/>
         </w:rPr>
-        <w:t xml:space="preserve"> – </w:t>
-      </w:r>
-      <w:r>
-        <w:rPr>
-          <w:rFonts w:ascii="Arial" w:eastAsia="Times New Roman" w:hAnsi="Arial" w:cs="Arial"/>
-          <w:kern w:val="0"/>
-          <w:sz w:val="24"/>
-          <w:szCs w:val="24"/>
-          <w:lang w:eastAsia="en-IE"/>
-          <w14:ligatures w14:val="none"/>
-        </w:rPr>
-        <w:t>Access (Where to Find Us):</w:t>
+        <w:t xml:space="preserve"> – Access (Where to Find Us):</w:t>
       </w:r>
     </w:p>
     <w:p>
@@ -3975,7 +4038,6 @@
         <w:rPr>
           <w:noProof/>
         </w:rPr>
-        <w:lastRenderedPageBreak/>
         <w:drawing>
           <wp:inline distT="0" distB="0" distL="0" distR="0" wp14:anchorId="41047394" wp14:editId="20349806">
             <wp:extent cx="5562600" cy="4821928"/>
@@ -3992,7 +4054,7 @@
                     <pic:cNvPicPr/>
                   </pic:nvPicPr>
                   <pic:blipFill rotWithShape="1">
-                    <a:blip r:embed="rId11"/>
+                    <a:blip r:embed="rId12"/>
                     <a:srcRect l="24065" t="16782" r="27010" b="7820"/>
                     <a:stretch/>
                   </pic:blipFill>
@@ -4053,7 +4115,31 @@
           <w:lang w:eastAsia="en-IE"/>
           <w14:ligatures w14:val="none"/>
         </w:rPr>
-        <w:t>the opening hours of the coffee shop, then there is a image, under the image there is a chart that represents the days and schedules.</w:t>
+        <w:t xml:space="preserve">the opening hours of the coffee shop, then there is </w:t>
+      </w:r>
+      <w:proofErr w:type="gramStart"/>
+      <w:r>
+        <w:rPr>
+          <w:rFonts w:ascii="Arial" w:eastAsia="Times New Roman" w:hAnsi="Arial" w:cs="Arial"/>
+          <w:kern w:val="0"/>
+          <w:sz w:val="24"/>
+          <w:szCs w:val="24"/>
+          <w:lang w:eastAsia="en-IE"/>
+          <w14:ligatures w14:val="none"/>
+        </w:rPr>
+        <w:t>a</w:t>
+      </w:r>
+      <w:proofErr w:type="gramEnd"/>
+      <w:r>
+        <w:rPr>
+          <w:rFonts w:ascii="Arial" w:eastAsia="Times New Roman" w:hAnsi="Arial" w:cs="Arial"/>
+          <w:kern w:val="0"/>
+          <w:sz w:val="24"/>
+          <w:szCs w:val="24"/>
+          <w:lang w:eastAsia="en-IE"/>
+          <w14:ligatures w14:val="none"/>
+        </w:rPr>
+        <w:t xml:space="preserve"> image, under the image there is a chart that represents the days and schedules.</w:t>
       </w:r>
     </w:p>
     <w:p>
@@ -4103,7 +4189,30 @@
           <w:lang w:eastAsia="en-IE"/>
           <w14:ligatures w14:val="none"/>
         </w:rPr>
-        <w:t>Finally there is a container that has images of the place to give an idea of how it looks the place.</w:t>
+        <w:lastRenderedPageBreak/>
+        <w:t>Finally</w:t>
+      </w:r>
+      <w:r>
+        <w:rPr>
+          <w:rFonts w:asciiTheme="minorEastAsia" w:hAnsiTheme="minorEastAsia" w:cs="Arial" w:hint="eastAsia"/>
+          <w:kern w:val="0"/>
+          <w:sz w:val="24"/>
+          <w:szCs w:val="24"/>
+          <w:lang w:eastAsia="ko-KR"/>
+          <w14:ligatures w14:val="none"/>
+        </w:rPr>
+        <w:t>,</w:t>
+      </w:r>
+      <w:r>
+        <w:rPr>
+          <w:rFonts w:ascii="Arial" w:eastAsia="Times New Roman" w:hAnsi="Arial" w:cs="Arial"/>
+          <w:kern w:val="0"/>
+          <w:sz w:val="24"/>
+          <w:szCs w:val="24"/>
+          <w:lang w:eastAsia="en-IE"/>
+          <w14:ligatures w14:val="none"/>
+        </w:rPr>
+        <w:t xml:space="preserve"> there is a container that has images of the place to give an idea of how it looks the place.</w:t>
       </w:r>
     </w:p>
     <w:p>
@@ -4153,18 +4262,7 @@
           <w:lang w:eastAsia="en-IE"/>
           <w14:ligatures w14:val="none"/>
         </w:rPr>
-        <w:t xml:space="preserve"> – </w:t>
-      </w:r>
-      <w:r>
-        <w:rPr>
-          <w:rFonts w:ascii="Arial" w:eastAsia="Times New Roman" w:hAnsi="Arial" w:cs="Arial"/>
-          <w:kern w:val="0"/>
-          <w:sz w:val="24"/>
-          <w:szCs w:val="24"/>
-          <w:lang w:eastAsia="en-IE"/>
-          <w14:ligatures w14:val="none"/>
-        </w:rPr>
-        <w:t>Prices and Packages:</w:t>
+        <w:t xml:space="preserve"> – Prices and Packages:</w:t>
       </w:r>
     </w:p>
     <w:p>
@@ -4196,6 +4294,70 @@
       </w:pPr>
       <w:r>
         <w:rPr>
+          <w:noProof/>
+        </w:rPr>
+        <w:drawing>
+          <wp:anchor distT="0" distB="0" distL="114300" distR="114300" simplePos="0" relativeHeight="251660288" behindDoc="0" locked="0" layoutInCell="1" allowOverlap="1" wp14:anchorId="79C539F2" wp14:editId="749498BF">
+            <wp:simplePos x="0" y="0"/>
+            <wp:positionH relativeFrom="margin">
+              <wp:align>left</wp:align>
+            </wp:positionH>
+            <wp:positionV relativeFrom="line">
+              <wp:posOffset>401320</wp:posOffset>
+            </wp:positionV>
+            <wp:extent cx="5585460" cy="4076700"/>
+            <wp:effectExtent l="0" t="0" r="0" b="0"/>
+            <wp:wrapTopAndBottom/>
+            <wp:docPr id="1119526663" name="그림 2"/>
+            <wp:cNvGraphicFramePr>
+              <a:graphicFrameLocks xmlns:a="http://schemas.openxmlformats.org/drawingml/2006/main" noChangeAspect="1"/>
+            </wp:cNvGraphicFramePr>
+            <a:graphic xmlns:a="http://schemas.openxmlformats.org/drawingml/2006/main">
+              <a:graphicData uri="http://schemas.openxmlformats.org/drawingml/2006/picture">
+                <pic:pic xmlns:pic="http://schemas.openxmlformats.org/drawingml/2006/picture">
+                  <pic:nvPicPr>
+                    <pic:cNvPr id="0" name="_x505633704"/>
+                    <pic:cNvPicPr>
+                      <a:picLocks noChangeAspect="1" noChangeArrowheads="1"/>
+                    </pic:cNvPicPr>
+                  </pic:nvPicPr>
+                  <pic:blipFill>
+                    <a:blip r:embed="rId13">
+                      <a:extLst>
+                        <a:ext uri="{28A0092B-C50C-407E-A947-70E740481C1C}">
+                          <a14:useLocalDpi xmlns:a14="http://schemas.microsoft.com/office/drawing/2010/main" val="0"/>
+                        </a:ext>
+                      </a:extLst>
+                    </a:blip>
+                    <a:srcRect/>
+                    <a:stretch>
+                      <a:fillRect/>
+                    </a:stretch>
+                  </pic:blipFill>
+                  <pic:spPr bwMode="auto">
+                    <a:xfrm>
+                      <a:off x="0" y="0"/>
+                      <a:ext cx="5585460" cy="4076700"/>
+                    </a:xfrm>
+                    <a:prstGeom prst="rect">
+                      <a:avLst/>
+                    </a:prstGeom>
+                    <a:noFill/>
+                  </pic:spPr>
+                </pic:pic>
+              </a:graphicData>
+            </a:graphic>
+            <wp14:sizeRelH relativeFrom="page">
+              <wp14:pctWidth>0</wp14:pctWidth>
+            </wp14:sizeRelH>
+            <wp14:sizeRelV relativeFrom="page">
+              <wp14:pctHeight>0</wp14:pctHeight>
+            </wp14:sizeRelV>
+          </wp:anchor>
+        </w:drawing>
+      </w:r>
+      <w:r>
+        <w:rPr>
           <w:rFonts w:ascii="Arial" w:eastAsia="Times New Roman" w:hAnsi="Arial" w:cs="Arial"/>
           <w:kern w:val="0"/>
           <w:sz w:val="24"/>
@@ -4214,18 +4376,7 @@
           <w:lang w:eastAsia="en-IE"/>
           <w14:ligatures w14:val="none"/>
         </w:rPr>
-        <w:t xml:space="preserve"> – </w:t>
-      </w:r>
-      <w:r>
-        <w:rPr>
-          <w:rFonts w:ascii="Arial" w:eastAsia="Times New Roman" w:hAnsi="Arial" w:cs="Arial"/>
-          <w:kern w:val="0"/>
-          <w:sz w:val="24"/>
-          <w:szCs w:val="24"/>
-          <w:lang w:eastAsia="en-IE"/>
-          <w14:ligatures w14:val="none"/>
-        </w:rPr>
-        <w:t>Reservations:</w:t>
+        <w:t xml:space="preserve"> – Reservations:</w:t>
       </w:r>
     </w:p>
     <w:p>
@@ -4245,49 +4396,112 @@
     <w:p>
       <w:pPr>
         <w:spacing w:line="360" w:lineRule="auto"/>
-        <w:jc w:val="center"/>
-        <w:rPr>
-          <w:rFonts w:ascii="Arial" w:eastAsia="Times New Roman" w:hAnsi="Arial" w:cs="Arial"/>
-          <w:kern w:val="0"/>
-          <w:sz w:val="24"/>
-          <w:szCs w:val="24"/>
-          <w:lang w:eastAsia="en-IE"/>
-          <w14:ligatures w14:val="none"/>
-        </w:rPr>
-      </w:pPr>
-      <w:r>
-        <w:rPr>
-          <w:rFonts w:ascii="Arial" w:eastAsia="Times New Roman" w:hAnsi="Arial" w:cs="Arial"/>
-          <w:kern w:val="0"/>
-          <w:sz w:val="24"/>
-          <w:szCs w:val="24"/>
-          <w:lang w:eastAsia="en-IE"/>
-          <w14:ligatures w14:val="none"/>
-        </w:rPr>
-        <w:t>WIREFRAME</w:t>
-      </w:r>
-      <w:r>
-        <w:rPr>
-          <w:rFonts w:ascii="Arial" w:eastAsia="Times New Roman" w:hAnsi="Arial" w:cs="Arial"/>
-          <w:kern w:val="0"/>
-          <w:sz w:val="24"/>
-          <w:szCs w:val="24"/>
-          <w:lang w:eastAsia="en-IE"/>
-          <w14:ligatures w14:val="none"/>
-        </w:rPr>
-        <w:t xml:space="preserve"> – </w:t>
-      </w:r>
-      <w:r>
-        <w:rPr>
-          <w:rFonts w:ascii="Arial" w:eastAsia="Times New Roman" w:hAnsi="Arial" w:cs="Arial"/>
-          <w:kern w:val="0"/>
-          <w:sz w:val="24"/>
-          <w:szCs w:val="24"/>
-          <w:lang w:eastAsia="en-IE"/>
-          <w14:ligatures w14:val="none"/>
-        </w:rPr>
-        <w:t>Menu:</w:t>
-      </w:r>
+        <w:jc w:val="both"/>
+        <w:rPr>
+          <w:rFonts w:ascii="Arial" w:eastAsia="Times New Roman" w:hAnsi="Arial" w:cs="Arial"/>
+          <w:kern w:val="0"/>
+          <w:sz w:val="24"/>
+          <w:szCs w:val="24"/>
+          <w:lang w:eastAsia="en-IE"/>
+          <w14:ligatures w14:val="none"/>
+        </w:rPr>
+      </w:pPr>
+      <w:r>
+        <w:rPr>
+          <w:rFonts w:ascii="Arial" w:hAnsi="Arial" w:cs="Arial"/>
+          <w:kern w:val="0"/>
+          <w:sz w:val="24"/>
+          <w:szCs w:val="24"/>
+          <w:lang w:eastAsia="ko-KR"/>
+          <w14:ligatures w14:val="none"/>
+        </w:rPr>
+        <w:t>I’ve created a reservation page where users can select the desired date and maid name to make a reservation. When a maid is chosen, their name will be displayed in the top-left corner. If the user presses the confirm button without selecting a date, an alert window will prompt them to choose a maid. After selecting the date, time, and maid, pressing the decision button will trigger an alert window to confirm the reservation details. Upon pressing ‘OK’, the page transitions to a window where the user can verify the price.</w:t>
+      </w:r>
+    </w:p>
+    <w:p>
+      <w:pPr>
+        <w:pBdr>
+          <w:bottom w:val="single" w:sz="6" w:space="1" w:color="auto"/>
+        </w:pBdr>
+        <w:spacing w:line="240" w:lineRule="auto"/>
+        <w:rPr>
+          <w:rFonts w:ascii="Arial" w:eastAsia="굴림" w:hAnsi="Arial" w:cs="Arial" w:hint="eastAsia"/>
+          <w:vanish/>
+          <w:kern w:val="0"/>
+          <w:sz w:val="16"/>
+          <w:szCs w:val="16"/>
+          <w:lang w:val="en-US" w:eastAsia="ko-KR"/>
+          <w14:ligatures w14:val="none"/>
+        </w:rPr>
+      </w:pPr>
+      <w:r>
+        <w:rPr>
+          <w:rFonts w:ascii="Arial" w:eastAsia="굴림" w:hAnsi="Arial" w:cs="Arial" w:hint="eastAsia"/>
+          <w:vanish/>
+          <w:kern w:val="0"/>
+          <w:sz w:val="16"/>
+          <w:szCs w:val="16"/>
+          <w:lang w:val="en-US" w:eastAsia="ko-KR"/>
+          <w14:ligatures w14:val="none"/>
+        </w:rPr>
+        <w:t>양식의</w:t>
+      </w:r>
+      <w:r>
+        <w:rPr>
+          <w:rFonts w:ascii="Arial" w:eastAsia="굴림" w:hAnsi="Arial" w:cs="Arial" w:hint="eastAsia"/>
+          <w:vanish/>
+          <w:kern w:val="0"/>
+          <w:sz w:val="16"/>
+          <w:szCs w:val="16"/>
+          <w:lang w:val="en-US" w:eastAsia="ko-KR"/>
+          <w14:ligatures w14:val="none"/>
+        </w:rPr>
+        <w:t xml:space="preserve"> </w:t>
+      </w:r>
+      <w:r>
+        <w:rPr>
+          <w:rFonts w:ascii="Arial" w:eastAsia="굴림" w:hAnsi="Arial" w:cs="Arial" w:hint="eastAsia"/>
+          <w:vanish/>
+          <w:kern w:val="0"/>
+          <w:sz w:val="16"/>
+          <w:szCs w:val="16"/>
+          <w:lang w:val="en-US" w:eastAsia="ko-KR"/>
+          <w14:ligatures w14:val="none"/>
+        </w:rPr>
+        <w:t>맨</w:t>
+      </w:r>
+      <w:r>
+        <w:rPr>
+          <w:rFonts w:ascii="Arial" w:eastAsia="굴림" w:hAnsi="Arial" w:cs="Arial" w:hint="eastAsia"/>
+          <w:vanish/>
+          <w:kern w:val="0"/>
+          <w:sz w:val="16"/>
+          <w:szCs w:val="16"/>
+          <w:lang w:val="en-US" w:eastAsia="ko-KR"/>
+          <w14:ligatures w14:val="none"/>
+        </w:rPr>
+        <w:t xml:space="preserve"> </w:t>
+      </w:r>
+      <w:r>
+        <w:rPr>
+          <w:rFonts w:ascii="Arial" w:eastAsia="굴림" w:hAnsi="Arial" w:cs="Arial" w:hint="eastAsia"/>
+          <w:vanish/>
+          <w:kern w:val="0"/>
+          <w:sz w:val="16"/>
+          <w:szCs w:val="16"/>
+          <w:lang w:val="en-US" w:eastAsia="ko-KR"/>
+          <w14:ligatures w14:val="none"/>
+        </w:rPr>
+        <w:t>위</w:t>
+      </w:r>
+    </w:p>
+    <w:p>
+      <w:pPr>
+        <w:pStyle w:val="aa"/>
+        <w:rPr>
+          <w:rFonts w:hint="eastAsia"/>
+        </w:rPr>
+      </w:pPr>
     </w:p>
     <w:p>
       <w:pPr>
@@ -4298,7 +4512,7 @@
           <w:kern w:val="0"/>
           <w:sz w:val="24"/>
           <w:szCs w:val="24"/>
-          <w:lang w:eastAsia="en-IE"/>
+          <w:lang w:eastAsia="ko-KR"/>
           <w14:ligatures w14:val="none"/>
         </w:rPr>
       </w:pPr>
@@ -4312,17 +4526,17 @@
           <w:kern w:val="0"/>
           <w:sz w:val="24"/>
           <w:szCs w:val="24"/>
-          <w:lang w:eastAsia="en-IE"/>
-          <w14:ligatures w14:val="none"/>
-        </w:rPr>
-      </w:pPr>
-      <w:r>
-        <w:rPr>
-          <w:rFonts w:ascii="Arial" w:eastAsia="Times New Roman" w:hAnsi="Arial" w:cs="Arial"/>
-          <w:kern w:val="0"/>
-          <w:sz w:val="24"/>
-          <w:szCs w:val="24"/>
-          <w:lang w:eastAsia="en-IE"/>
+          <w:lang w:eastAsia="ko-KR"/>
+          <w14:ligatures w14:val="none"/>
+        </w:rPr>
+      </w:pPr>
+      <w:r>
+        <w:rPr>
+          <w:rFonts w:ascii="Arial" w:eastAsia="Times New Roman" w:hAnsi="Arial" w:cs="Arial"/>
+          <w:kern w:val="0"/>
+          <w:sz w:val="24"/>
+          <w:szCs w:val="24"/>
+          <w:lang w:eastAsia="ko-KR"/>
           <w14:ligatures w14:val="none"/>
         </w:rPr>
         <w:t>WIREFRAME</w:t>
@@ -4333,21 +4547,60 @@
           <w:kern w:val="0"/>
           <w:sz w:val="24"/>
           <w:szCs w:val="24"/>
-          <w:lang w:eastAsia="en-IE"/>
-          <w14:ligatures w14:val="none"/>
-        </w:rPr>
-        <w:t xml:space="preserve"> – </w:t>
-      </w:r>
-      <w:r>
-        <w:rPr>
-          <w:rFonts w:ascii="Arial" w:eastAsia="Times New Roman" w:hAnsi="Arial" w:cs="Arial"/>
-          <w:kern w:val="0"/>
-          <w:sz w:val="24"/>
-          <w:szCs w:val="24"/>
-          <w:lang w:eastAsia="en-IE"/>
-          <w14:ligatures w14:val="none"/>
-        </w:rPr>
-        <w:t>Rule Book:</w:t>
+          <w:lang w:eastAsia="ko-KR"/>
+          <w14:ligatures w14:val="none"/>
+        </w:rPr>
+        <w:t xml:space="preserve"> – Menu:</w:t>
+      </w:r>
+    </w:p>
+    <w:p>
+      <w:pPr>
+        <w:spacing w:line="360" w:lineRule="auto"/>
+        <w:jc w:val="center"/>
+        <w:rPr>
+          <w:rFonts w:ascii="Arial" w:eastAsia="Times New Roman" w:hAnsi="Arial" w:cs="Arial"/>
+          <w:kern w:val="0"/>
+          <w:sz w:val="24"/>
+          <w:szCs w:val="24"/>
+          <w:lang w:eastAsia="ko-KR"/>
+          <w14:ligatures w14:val="none"/>
+        </w:rPr>
+      </w:pPr>
+    </w:p>
+    <w:p>
+      <w:pPr>
+        <w:spacing w:line="360" w:lineRule="auto"/>
+        <w:jc w:val="center"/>
+        <w:rPr>
+          <w:rFonts w:ascii="Arial" w:eastAsia="Times New Roman" w:hAnsi="Arial" w:cs="Arial"/>
+          <w:kern w:val="0"/>
+          <w:sz w:val="24"/>
+          <w:szCs w:val="24"/>
+          <w:lang w:eastAsia="en-IE"/>
+          <w14:ligatures w14:val="none"/>
+        </w:rPr>
+      </w:pPr>
+      <w:r>
+        <w:rPr>
+          <w:rFonts w:ascii="Arial" w:eastAsia="Times New Roman" w:hAnsi="Arial" w:cs="Arial"/>
+          <w:kern w:val="0"/>
+          <w:sz w:val="24"/>
+          <w:szCs w:val="24"/>
+          <w:lang w:eastAsia="en-IE"/>
+          <w14:ligatures w14:val="none"/>
+        </w:rPr>
+        <w:t>WIREFRAME</w:t>
+      </w:r>
+      <w:r>
+        <w:rPr>
+          <w:rFonts w:ascii="Arial" w:eastAsia="Times New Roman" w:hAnsi="Arial" w:cs="Arial"/>
+          <w:kern w:val="0"/>
+          <w:sz w:val="24"/>
+          <w:szCs w:val="24"/>
+          <w:lang w:eastAsia="en-IE"/>
+          <w14:ligatures w14:val="none"/>
+        </w:rPr>
+        <w:t xml:space="preserve"> – Rule Book:</w:t>
       </w:r>
     </w:p>
     <w:p>
@@ -4367,7 +4620,6 @@
         <w:rPr>
           <w:noProof/>
         </w:rPr>
-        <w:lastRenderedPageBreak/>
         <w:drawing>
           <wp:inline distT="0" distB="0" distL="0" distR="0" wp14:anchorId="7DF41C5F" wp14:editId="398B7672">
             <wp:extent cx="5341620" cy="4700905"/>
@@ -4384,7 +4636,7 @@
                     <pic:cNvPicPr/>
                   </pic:nvPicPr>
                   <pic:blipFill rotWithShape="1">
-                    <a:blip r:embed="rId12"/>
+                    <a:blip r:embed="rId14"/>
                     <a:srcRect l="24196" t="14418" r="27277" b="9001"/>
                     <a:stretch/>
                   </pic:blipFill>
@@ -4439,7 +4691,7 @@
     </w:p>
     <w:p>
       <w:pPr>
-        <w:pStyle w:val="ListParagraph"/>
+        <w:pStyle w:val="a9"/>
         <w:numPr>
           <w:ilvl w:val="0"/>
           <w:numId w:val="2"/>
@@ -4469,7 +4721,7 @@
     </w:p>
     <w:p>
       <w:pPr>
-        <w:pStyle w:val="ListParagraph"/>
+        <w:pStyle w:val="a9"/>
         <w:numPr>
           <w:ilvl w:val="0"/>
           <w:numId w:val="2"/>
@@ -4499,7 +4751,7 @@
     </w:p>
     <w:p>
       <w:pPr>
-        <w:pStyle w:val="ListParagraph"/>
+        <w:pStyle w:val="a9"/>
         <w:numPr>
           <w:ilvl w:val="0"/>
           <w:numId w:val="2"/>
@@ -4529,7 +4781,7 @@
     </w:p>
     <w:p>
       <w:pPr>
-        <w:pStyle w:val="ListParagraph"/>
+        <w:pStyle w:val="a9"/>
         <w:numPr>
           <w:ilvl w:val="0"/>
           <w:numId w:val="2"/>
@@ -4559,7 +4811,7 @@
     </w:p>
     <w:p>
       <w:pPr>
-        <w:pStyle w:val="ListParagraph"/>
+        <w:pStyle w:val="a9"/>
         <w:numPr>
           <w:ilvl w:val="0"/>
           <w:numId w:val="2"/>
@@ -4589,7 +4841,7 @@
     </w:p>
     <w:p>
       <w:pPr>
-        <w:pStyle w:val="ListParagraph"/>
+        <w:pStyle w:val="a9"/>
         <w:numPr>
           <w:ilvl w:val="0"/>
           <w:numId w:val="2"/>
@@ -4630,16 +4882,29 @@
           <w14:ligatures w14:val="none"/>
         </w:rPr>
       </w:pPr>
-      <w:r>
-        <w:rPr>
-          <w:rFonts w:ascii="Arial" w:eastAsia="Times New Roman" w:hAnsi="Arial" w:cs="Arial"/>
-          <w:kern w:val="0"/>
-          <w:sz w:val="24"/>
-          <w:szCs w:val="24"/>
-          <w:lang w:eastAsia="en-IE"/>
-          <w14:ligatures w14:val="none"/>
-        </w:rPr>
-        <w:t>Finally there is a button created with java script that will display the message “</w:t>
+      <w:proofErr w:type="gramStart"/>
+      <w:r>
+        <w:rPr>
+          <w:rFonts w:ascii="Arial" w:eastAsia="Times New Roman" w:hAnsi="Arial" w:cs="Arial"/>
+          <w:kern w:val="0"/>
+          <w:sz w:val="24"/>
+          <w:szCs w:val="24"/>
+          <w:lang w:eastAsia="en-IE"/>
+          <w14:ligatures w14:val="none"/>
+        </w:rPr>
+        <w:t>Finally</w:t>
+      </w:r>
+      <w:proofErr w:type="gramEnd"/>
+      <w:r>
+        <w:rPr>
+          <w:rFonts w:ascii="Arial" w:eastAsia="Times New Roman" w:hAnsi="Arial" w:cs="Arial"/>
+          <w:kern w:val="0"/>
+          <w:sz w:val="24"/>
+          <w:szCs w:val="24"/>
+          <w:lang w:eastAsia="en-IE"/>
+          <w14:ligatures w14:val="none"/>
+        </w:rPr>
+        <w:t xml:space="preserve"> there is a button created with java script that will display the message “</w:t>
       </w:r>
       <w:r>
         <w:rPr>
@@ -4711,29 +4976,7 @@
           <w:lang w:eastAsia="en-IE"/>
           <w14:ligatures w14:val="none"/>
         </w:rPr>
-        <w:t xml:space="preserve"> – </w:t>
-      </w:r>
-      <w:r>
-        <w:rPr>
-          <w:rFonts w:ascii="Arial" w:eastAsia="Times New Roman" w:hAnsi="Arial" w:cs="Arial"/>
-          <w:kern w:val="0"/>
-          <w:sz w:val="24"/>
-          <w:szCs w:val="24"/>
-          <w:lang w:eastAsia="en-IE"/>
-          <w14:ligatures w14:val="none"/>
-        </w:rPr>
-        <w:t>Minigame</w:t>
-      </w:r>
-      <w:r>
-        <w:rPr>
-          <w:rFonts w:ascii="Arial" w:eastAsia="Times New Roman" w:hAnsi="Arial" w:cs="Arial"/>
-          <w:kern w:val="0"/>
-          <w:sz w:val="24"/>
-          <w:szCs w:val="24"/>
-          <w:lang w:eastAsia="en-IE"/>
-          <w14:ligatures w14:val="none"/>
-        </w:rPr>
-        <w:t>:</w:t>
+        <w:t xml:space="preserve"> – Minigame:</w:t>
       </w:r>
     </w:p>
     <w:p>
@@ -4772,6 +5015,7 @@
           <w:lang w:eastAsia="en-IE"/>
           <w14:ligatures w14:val="none"/>
         </w:rPr>
+        <w:lastRenderedPageBreak/>
         <w:t>WIREFRAME</w:t>
       </w:r>
       <w:r>
@@ -4837,8 +5081,7 @@
           <w:lang w:eastAsia="en-IE"/>
           <w14:ligatures w14:val="none"/>
         </w:rPr>
-        <w:lastRenderedPageBreak/>
-        <w:t>HTML</w:t>
+        <w:t>HTML, CSS</w:t>
       </w:r>
       <w:r>
         <w:rPr>
@@ -4851,7 +5094,7 @@
           <w:lang w:eastAsia="en-IE"/>
           <w14:ligatures w14:val="none"/>
         </w:rPr>
-        <w:t xml:space="preserve">, </w:t>
+        <w:t>,</w:t>
       </w:r>
       <w:r>
         <w:rPr>
@@ -4864,46 +5107,7 @@
           <w:lang w:eastAsia="en-IE"/>
           <w14:ligatures w14:val="none"/>
         </w:rPr>
-        <w:t>CSS</w:t>
-      </w:r>
-      <w:r>
-        <w:rPr>
-          <w:rFonts w:ascii="Arial" w:eastAsia="Times New Roman" w:hAnsi="Arial" w:cs="Arial"/>
-          <w:b/>
-          <w:bCs/>
-          <w:kern w:val="0"/>
-          <w:sz w:val="24"/>
-          <w:szCs w:val="24"/>
-          <w:lang w:eastAsia="en-IE"/>
-          <w14:ligatures w14:val="none"/>
-        </w:rPr>
-        <w:t>,</w:t>
-      </w:r>
-      <w:r>
-        <w:rPr>
-          <w:rFonts w:ascii="Arial" w:eastAsia="Times New Roman" w:hAnsi="Arial" w:cs="Arial"/>
-          <w:b/>
-          <w:bCs/>
-          <w:kern w:val="0"/>
-          <w:sz w:val="24"/>
-          <w:szCs w:val="24"/>
-          <w:lang w:eastAsia="en-IE"/>
-          <w14:ligatures w14:val="none"/>
-        </w:rPr>
-        <w:t xml:space="preserve"> </w:t>
-      </w:r>
-      <w:r>
-        <w:rPr>
-          <w:rFonts w:ascii="Arial" w:eastAsia="Times New Roman" w:hAnsi="Arial" w:cs="Arial"/>
-          <w:b/>
-          <w:bCs/>
-          <w:kern w:val="0"/>
-          <w:sz w:val="24"/>
-          <w:szCs w:val="24"/>
-          <w:lang w:eastAsia="en-IE"/>
-          <w14:ligatures w14:val="none"/>
-        </w:rPr>
-        <w:t>and Java Script</w:t>
+        <w:t xml:space="preserve"> and Java Script</w:t>
       </w:r>
     </w:p>
     <w:p>
@@ -4956,7 +5160,6 @@
           <w14:ligatures w14:val="none"/>
         </w:rPr>
       </w:pPr>
-      <w:proofErr w:type="spellStart"/>
       <w:r>
         <w:rPr>
           <w:rFonts w:ascii="Calibri" w:eastAsia="Times New Roman" w:hAnsi="Calibri" w:cs="Calibri"/>
@@ -4967,31 +5170,252 @@
           <w:lang w:eastAsia="en-IE"/>
           <w14:ligatures w14:val="none"/>
         </w:rPr>
-        <w:t>Hyewon</w:t>
+        <w:t>Hyewon Kim</w:t>
+      </w:r>
+    </w:p>
+    <w:p>
+      <w:pPr>
+        <w:spacing w:after="160" w:line="259" w:lineRule="auto"/>
+        <w:rPr>
+          <w:rFonts w:ascii="Arial" w:hAnsi="Arial" w:cs="Arial"/>
+          <w:kern w:val="0"/>
+          <w:sz w:val="24"/>
+          <w:szCs w:val="24"/>
+          <w:lang w:eastAsia="ko-KR"/>
+          <w14:ligatures w14:val="none"/>
+        </w:rPr>
+      </w:pPr>
+      <w:r>
+        <w:rPr>
+          <w:rFonts w:ascii="Arial" w:hAnsi="Arial" w:cs="Arial"/>
+          <w:kern w:val="0"/>
+          <w:sz w:val="24"/>
+          <w:szCs w:val="24"/>
+          <w:lang w:eastAsia="ko-KR"/>
+          <w14:ligatures w14:val="none"/>
+        </w:rPr>
+        <w:t>&lt;</w:t>
+      </w:r>
+      <w:r>
+        <w:rPr>
+          <w:rFonts w:ascii="Arial" w:hAnsi="Arial" w:cs="Arial"/>
+          <w:kern w:val="0"/>
+          <w:sz w:val="24"/>
+          <w:szCs w:val="24"/>
+          <w:lang w:eastAsia="ko-KR"/>
+          <w14:ligatures w14:val="none"/>
+        </w:rPr>
+        <w:t>HTML</w:t>
+      </w:r>
+      <w:r>
+        <w:rPr>
+          <w:rFonts w:ascii="Arial" w:hAnsi="Arial" w:cs="Arial"/>
+          <w:kern w:val="0"/>
+          <w:sz w:val="24"/>
+          <w:szCs w:val="24"/>
+          <w:lang w:eastAsia="ko-KR"/>
+          <w14:ligatures w14:val="none"/>
+        </w:rPr>
+        <w:t>&gt;</w:t>
+      </w:r>
+    </w:p>
+    <w:p>
+      <w:pPr>
+        <w:spacing w:after="160" w:line="259" w:lineRule="auto"/>
+        <w:rPr>
+          <w:rFonts w:ascii="Arial" w:hAnsi="Arial" w:cs="Arial"/>
+          <w:kern w:val="0"/>
+          <w:sz w:val="24"/>
+          <w:szCs w:val="24"/>
+          <w:lang w:eastAsia="ko-KR"/>
+          <w14:ligatures w14:val="none"/>
+        </w:rPr>
+      </w:pPr>
+      <w:r>
+        <w:rPr>
+          <w:rFonts w:ascii="Arial" w:hAnsi="Arial" w:cs="Arial"/>
+          <w:kern w:val="0"/>
+          <w:sz w:val="24"/>
+          <w:szCs w:val="24"/>
+          <w:lang w:eastAsia="ko-KR"/>
+          <w14:ligatures w14:val="none"/>
+        </w:rPr>
+        <w:t>Creating a basic framework and delineated areas for text and photos. Additionally, to accommodate descriptions of maids, I detailed the sections using Div class codes. With the use of image files and paragraphs, I was able to convey explanations about each maid.</w:t>
+      </w:r>
+    </w:p>
+    <w:p>
+      <w:pPr>
+        <w:spacing w:after="160" w:line="259" w:lineRule="auto"/>
+        <w:rPr>
+          <w:rFonts w:ascii="Arial" w:hAnsi="Arial" w:cs="Arial"/>
+          <w:kern w:val="0"/>
+          <w:sz w:val="24"/>
+          <w:szCs w:val="24"/>
+          <w:lang w:eastAsia="ko-KR"/>
+          <w14:ligatures w14:val="none"/>
+        </w:rPr>
+      </w:pPr>
+      <w:r>
+        <w:rPr>
+          <w:rFonts w:ascii="Arial" w:hAnsi="Arial" w:cs="Arial"/>
+          <w:kern w:val="0"/>
+          <w:sz w:val="24"/>
+          <w:szCs w:val="24"/>
+          <w:lang w:eastAsia="ko-KR"/>
+          <w14:ligatures w14:val="none"/>
+        </w:rPr>
+        <w:t>&lt;</w:t>
+      </w:r>
+      <w:r>
+        <w:rPr>
+          <w:rFonts w:ascii="Arial" w:hAnsi="Arial" w:cs="Arial"/>
+          <w:kern w:val="0"/>
+          <w:sz w:val="24"/>
+          <w:szCs w:val="24"/>
+          <w:lang w:eastAsia="ko-KR"/>
+          <w14:ligatures w14:val="none"/>
+        </w:rPr>
+        <w:t>CSS</w:t>
+      </w:r>
+      <w:r>
+        <w:rPr>
+          <w:rFonts w:ascii="Arial" w:hAnsi="Arial" w:cs="Arial"/>
+          <w:kern w:val="0"/>
+          <w:sz w:val="24"/>
+          <w:szCs w:val="24"/>
+          <w:lang w:eastAsia="ko-KR"/>
+          <w14:ligatures w14:val="none"/>
+        </w:rPr>
+        <w:t>&gt;</w:t>
+      </w:r>
+    </w:p>
+    <w:p>
+      <w:pPr>
+        <w:spacing w:after="160" w:line="259" w:lineRule="auto"/>
+        <w:rPr>
+          <w:rFonts w:ascii="Arial" w:hAnsi="Arial" w:cs="Arial"/>
+          <w:kern w:val="0"/>
+          <w:sz w:val="24"/>
+          <w:szCs w:val="24"/>
+          <w:lang w:eastAsia="ko-KR"/>
+          <w14:ligatures w14:val="none"/>
+        </w:rPr>
+      </w:pPr>
+      <w:r>
+        <w:rPr>
+          <w:rFonts w:ascii="Arial" w:hAnsi="Arial" w:cs="Arial"/>
+          <w:kern w:val="0"/>
+          <w:sz w:val="24"/>
+          <w:szCs w:val="24"/>
+          <w:lang w:eastAsia="ko-KR"/>
+          <w14:ligatures w14:val="none"/>
+        </w:rPr>
+        <w:t xml:space="preserve">I blended pink and purple </w:t>
+      </w:r>
+      <w:proofErr w:type="spellStart"/>
+      <w:r>
+        <w:rPr>
+          <w:rFonts w:ascii="Arial" w:hAnsi="Arial" w:cs="Arial"/>
+          <w:kern w:val="0"/>
+          <w:sz w:val="24"/>
+          <w:szCs w:val="24"/>
+          <w:lang w:eastAsia="ko-KR"/>
+          <w14:ligatures w14:val="none"/>
+        </w:rPr>
+        <w:t>colors</w:t>
       </w:r>
       <w:proofErr w:type="spellEnd"/>
       <w:r>
         <w:rPr>
-          <w:rFonts w:ascii="Calibri" w:eastAsia="Times New Roman" w:hAnsi="Calibri" w:cs="Calibri"/>
+          <w:rFonts w:ascii="Arial" w:hAnsi="Arial" w:cs="Arial"/>
+          <w:kern w:val="0"/>
+          <w:sz w:val="24"/>
+          <w:szCs w:val="24"/>
+          <w:lang w:eastAsia="ko-KR"/>
+          <w14:ligatures w14:val="none"/>
+        </w:rPr>
+        <w:t xml:space="preserve"> appropriately for the maid café theme. To maintain a cohesive background, we decided to use the same backdrop as our team members. For the maid photos, I trimmed them and added effects to enhance their visual appeal. Additionally, I incorporated a carousel-like infinite scrolling feature for a dynamic viewing experience. On the reservation page, I added a moving effect to the maid photos, adding an extra layer of fun.</w:t>
+      </w:r>
+    </w:p>
+    <w:p>
+      <w:pPr>
+        <w:spacing w:after="160" w:line="259" w:lineRule="auto"/>
+        <w:rPr>
+          <w:rFonts w:ascii="Arial" w:eastAsia="Times New Roman" w:hAnsi="Arial" w:cs="Arial"/>
+          <w:kern w:val="0"/>
+          <w:sz w:val="24"/>
+          <w:szCs w:val="24"/>
+          <w:lang w:eastAsia="ko-KR"/>
+          <w14:ligatures w14:val="none"/>
+        </w:rPr>
+      </w:pPr>
+      <w:r>
+        <w:rPr>
+          <w:rFonts w:ascii="Arial" w:hAnsi="Arial" w:cs="Arial"/>
+          <w:kern w:val="0"/>
+          <w:sz w:val="24"/>
+          <w:szCs w:val="24"/>
+          <w:lang w:eastAsia="ko-KR"/>
+          <w14:ligatures w14:val="none"/>
+        </w:rPr>
+        <w:t>&lt;</w:t>
+      </w:r>
+      <w:r>
+        <w:rPr>
+          <w:rFonts w:ascii="Arial" w:hAnsi="Arial" w:cs="Arial"/>
+          <w:kern w:val="0"/>
+          <w:sz w:val="24"/>
+          <w:szCs w:val="24"/>
+          <w:lang w:eastAsia="ko-KR"/>
+          <w14:ligatures w14:val="none"/>
+        </w:rPr>
+        <w:t>JavaScript</w:t>
+      </w:r>
+      <w:r>
+        <w:rPr>
+          <w:rFonts w:ascii="Arial" w:hAnsi="Arial" w:cs="Arial"/>
+          <w:kern w:val="0"/>
+          <w:sz w:val="24"/>
+          <w:szCs w:val="24"/>
+          <w:lang w:eastAsia="ko-KR"/>
+          <w14:ligatures w14:val="none"/>
+        </w:rPr>
+        <w:t>&gt;</w:t>
+      </w:r>
+    </w:p>
+    <w:p>
+      <w:pPr>
+        <w:spacing w:after="160" w:line="259" w:lineRule="auto"/>
+        <w:rPr>
+          <w:rFonts w:ascii="Arial" w:hAnsi="Arial" w:cs="Arial"/>
+          <w:kern w:val="0"/>
+          <w:sz w:val="24"/>
+          <w:szCs w:val="24"/>
+          <w:lang w:eastAsia="ko-KR"/>
+          <w14:ligatures w14:val="none"/>
+        </w:rPr>
+      </w:pPr>
+      <w:r>
+        <w:rPr>
+          <w:rFonts w:ascii="Arial" w:hAnsi="Arial" w:cs="Arial"/>
+          <w:kern w:val="0"/>
+          <w:sz w:val="24"/>
+          <w:szCs w:val="24"/>
+          <w:lang w:eastAsia="ko-KR"/>
+          <w14:ligatures w14:val="none"/>
+        </w:rPr>
+        <w:t>I configured the functionality to transition from the Maid List to the Reservation page. On the Reservation page, users can select their desired maid and decide on the date and time. I implemented a ‘Select’ feature to display the maid’s name when chosen. To ensure users select a maid before proceeding, I created an alert prompting them to choose a maid if none is selected. I defined the Reservation function to confirm the selection enabling users to move to the price page after confirmation.</w:t>
+      </w:r>
+    </w:p>
+    <w:p>
+      <w:pPr>
+        <w:spacing w:after="160" w:line="259" w:lineRule="auto"/>
+        <w:rPr>
+          <w:rFonts w:asciiTheme="minorEastAsia" w:hAnsiTheme="minorEastAsia" w:cs="Calibri" w:hint="eastAsia"/>
           <w:kern w:val="0"/>
           <w:sz w:val="28"/>
           <w:szCs w:val="28"/>
-          <w:highlight w:val="yellow"/>
-          <w:lang w:eastAsia="en-IE"/>
-          <w14:ligatures w14:val="none"/>
-        </w:rPr>
-        <w:t xml:space="preserve"> Kim</w:t>
-      </w:r>
-    </w:p>
-    <w:p>
-      <w:pPr>
-        <w:spacing w:after="160" w:line="259" w:lineRule="auto"/>
-        <w:rPr>
-          <w:rFonts w:ascii="Calibri" w:eastAsia="Times New Roman" w:hAnsi="Calibri" w:cs="Calibri"/>
-          <w:kern w:val="0"/>
-          <w:sz w:val="28"/>
-          <w:szCs w:val="28"/>
-          <w:lang w:eastAsia="en-IE"/>
+          <w:lang w:eastAsia="ko-KR"/>
           <w14:ligatures w14:val="none"/>
         </w:rPr>
       </w:pPr>
@@ -5180,31 +5604,41 @@
           <w:lang w:eastAsia="en-IE"/>
           <w14:ligatures w14:val="none"/>
         </w:rPr>
-        <w:t xml:space="preserve"> HTML code is designed to create a webpage that provides information about the location and opening hours of "</w:t>
-      </w:r>
-      <w:proofErr w:type="spellStart"/>
-      <w:r>
-        <w:rPr>
-          <w:rFonts w:ascii="Arial" w:eastAsia="Times New Roman" w:hAnsi="Arial" w:cs="Arial"/>
-          <w:kern w:val="0"/>
-          <w:sz w:val="24"/>
-          <w:szCs w:val="24"/>
-          <w:lang w:eastAsia="en-IE"/>
-          <w14:ligatures w14:val="none"/>
-        </w:rPr>
-        <w:t>Mofo</w:t>
-      </w:r>
-      <w:proofErr w:type="spellEnd"/>
-      <w:r>
-        <w:rPr>
-          <w:rFonts w:ascii="Arial" w:eastAsia="Times New Roman" w:hAnsi="Arial" w:cs="Arial"/>
-          <w:kern w:val="0"/>
-          <w:sz w:val="24"/>
-          <w:szCs w:val="24"/>
-          <w:lang w:eastAsia="en-IE"/>
-          <w14:ligatures w14:val="none"/>
-        </w:rPr>
-        <w:t xml:space="preserve">-Mofu-Nyan." The code includes various elements such as headings, images, tables, </w:t>
+        <w:t xml:space="preserve"> HTML code is designed to create a webpage that provides information about the location and opening hours of "Mof</w:t>
+      </w:r>
+      <w:r>
+        <w:rPr>
+          <w:rFonts w:asciiTheme="minorEastAsia" w:hAnsiTheme="minorEastAsia" w:cs="Arial" w:hint="eastAsia"/>
+          <w:kern w:val="0"/>
+          <w:sz w:val="24"/>
+          <w:szCs w:val="24"/>
+          <w:lang w:eastAsia="ko-KR"/>
+          <w14:ligatures w14:val="none"/>
+        </w:rPr>
+        <w:t>u</w:t>
+      </w:r>
+      <w:r>
+        <w:rPr>
+          <w:rFonts w:ascii="Arial" w:eastAsia="Times New Roman" w:hAnsi="Arial" w:cs="Arial"/>
+          <w:kern w:val="0"/>
+          <w:sz w:val="24"/>
+          <w:szCs w:val="24"/>
+          <w:lang w:eastAsia="en-IE"/>
+          <w14:ligatures w14:val="none"/>
+        </w:rPr>
+        <w:t xml:space="preserve">-Mofu-Nyan." The code includes various elements </w:t>
+      </w:r>
+      <w:r>
+        <w:rPr>
+          <w:rFonts w:ascii="Arial" w:eastAsia="Times New Roman" w:hAnsi="Arial" w:cs="Arial"/>
+          <w:kern w:val="0"/>
+          <w:sz w:val="24"/>
+          <w:szCs w:val="24"/>
+          <w:lang w:eastAsia="en-IE"/>
+          <w14:ligatures w14:val="none"/>
+        </w:rPr>
+        <w:lastRenderedPageBreak/>
+        <w:t xml:space="preserve">such as headings, images, tables, </w:t>
       </w:r>
       <w:r>
         <w:rPr>
@@ -5245,7 +5679,7 @@
     </w:p>
     <w:p>
       <w:pPr>
-        <w:pStyle w:val="ListParagraph"/>
+        <w:pStyle w:val="a9"/>
         <w:numPr>
           <w:ilvl w:val="0"/>
           <w:numId w:val="3"/>
@@ -5289,7 +5723,7 @@
     </w:p>
     <w:p>
       <w:pPr>
-        <w:pStyle w:val="ListParagraph"/>
+        <w:pStyle w:val="a9"/>
         <w:numPr>
           <w:ilvl w:val="0"/>
           <w:numId w:val="3"/>
@@ -5344,7 +5778,7 @@
     </w:p>
     <w:p>
       <w:pPr>
-        <w:pStyle w:val="ListParagraph"/>
+        <w:pStyle w:val="a9"/>
         <w:numPr>
           <w:ilvl w:val="0"/>
           <w:numId w:val="3"/>
@@ -5388,7 +5822,7 @@
     </w:p>
     <w:p>
       <w:pPr>
-        <w:pStyle w:val="ListParagraph"/>
+        <w:pStyle w:val="a9"/>
         <w:numPr>
           <w:ilvl w:val="0"/>
           <w:numId w:val="3"/>
@@ -5454,7 +5888,7 @@
     </w:p>
     <w:p>
       <w:pPr>
-        <w:pStyle w:val="ListParagraph"/>
+        <w:pStyle w:val="a9"/>
         <w:numPr>
           <w:ilvl w:val="0"/>
           <w:numId w:val="3"/>
@@ -5501,48 +5935,60 @@
           <w:lang w:eastAsia="en-IE"/>
           <w14:ligatures w14:val="none"/>
         </w:rPr>
-        <w:t>his file add interactivity and functionality to the webpage</w:t>
-      </w:r>
-      <w:r>
-        <w:rPr>
-          <w:rFonts w:ascii="Arial" w:eastAsia="Times New Roman" w:hAnsi="Arial" w:cs="Arial"/>
-          <w:kern w:val="0"/>
-          <w:sz w:val="24"/>
-          <w:szCs w:val="24"/>
-          <w:lang w:eastAsia="en-IE"/>
-          <w14:ligatures w14:val="none"/>
-        </w:rPr>
-        <w:t xml:space="preserve"> like create a container where </w:t>
-      </w:r>
-      <w:r>
-        <w:rPr>
-          <w:rFonts w:ascii="Arial" w:eastAsia="Times New Roman" w:hAnsi="Arial" w:cs="Arial"/>
-          <w:kern w:val="0"/>
-          <w:sz w:val="24"/>
-          <w:szCs w:val="24"/>
-          <w:lang w:eastAsia="en-IE"/>
-          <w14:ligatures w14:val="none"/>
-        </w:rPr>
-        <w:lastRenderedPageBreak/>
-        <w:t>the picture slides are changing automatically every two seconds and displaying an alert when the user press the button.</w:t>
-      </w:r>
-    </w:p>
-    <w:p>
-      <w:pPr>
-        <w:pStyle w:val="ListParagraph"/>
-        <w:rPr>
-          <w:rFonts w:ascii="Arial" w:eastAsia="Times New Roman" w:hAnsi="Arial" w:cs="Arial"/>
-          <w:kern w:val="0"/>
-          <w:sz w:val="24"/>
-          <w:szCs w:val="24"/>
-          <w:lang w:eastAsia="en-IE"/>
-          <w14:ligatures w14:val="none"/>
-        </w:rPr>
-      </w:pPr>
-    </w:p>
-    <w:p>
-      <w:pPr>
-        <w:pStyle w:val="ListParagraph"/>
+        <w:t xml:space="preserve">his file </w:t>
+      </w:r>
+      <w:proofErr w:type="gramStart"/>
+      <w:r>
+        <w:rPr>
+          <w:rFonts w:ascii="Arial" w:eastAsia="Times New Roman" w:hAnsi="Arial" w:cs="Arial"/>
+          <w:kern w:val="0"/>
+          <w:sz w:val="24"/>
+          <w:szCs w:val="24"/>
+          <w:lang w:eastAsia="en-IE"/>
+          <w14:ligatures w14:val="none"/>
+        </w:rPr>
+        <w:t>add</w:t>
+      </w:r>
+      <w:proofErr w:type="gramEnd"/>
+      <w:r>
+        <w:rPr>
+          <w:rFonts w:ascii="Arial" w:eastAsia="Times New Roman" w:hAnsi="Arial" w:cs="Arial"/>
+          <w:kern w:val="0"/>
+          <w:sz w:val="24"/>
+          <w:szCs w:val="24"/>
+          <w:lang w:eastAsia="en-IE"/>
+          <w14:ligatures w14:val="none"/>
+        </w:rPr>
+        <w:t xml:space="preserve"> interactivity and functionality to the webpage</w:t>
+      </w:r>
+      <w:r>
+        <w:rPr>
+          <w:rFonts w:ascii="Arial" w:eastAsia="Times New Roman" w:hAnsi="Arial" w:cs="Arial"/>
+          <w:kern w:val="0"/>
+          <w:sz w:val="24"/>
+          <w:szCs w:val="24"/>
+          <w:lang w:eastAsia="en-IE"/>
+          <w14:ligatures w14:val="none"/>
+        </w:rPr>
+        <w:t xml:space="preserve"> like create a container where the picture slides are changing automatically every two seconds and displaying an alert when the user press the button.</w:t>
+      </w:r>
+    </w:p>
+    <w:p>
+      <w:pPr>
+        <w:pStyle w:val="a9"/>
+        <w:rPr>
+          <w:rFonts w:ascii="Arial" w:eastAsia="Times New Roman" w:hAnsi="Arial" w:cs="Arial"/>
+          <w:kern w:val="0"/>
+          <w:sz w:val="24"/>
+          <w:szCs w:val="24"/>
+          <w:lang w:eastAsia="en-IE"/>
+          <w14:ligatures w14:val="none"/>
+        </w:rPr>
+      </w:pPr>
+    </w:p>
+    <w:p>
+      <w:pPr>
+        <w:pStyle w:val="a9"/>
         <w:spacing w:line="360" w:lineRule="auto"/>
         <w:jc w:val="both"/>
         <w:rPr>
@@ -5610,9 +6056,13 @@
           <w:lang w:eastAsia="en-IE"/>
           <w14:ligatures w14:val="none"/>
         </w:rPr>
-        <w:t>R</w:t>
-      </w:r>
-      <w:r>
+        <w:t>Responsiveness</w:t>
+      </w:r>
+    </w:p>
+    <w:p>
+      <w:pPr>
+        <w:spacing w:after="160" w:line="360" w:lineRule="auto"/>
+        <w:jc w:val="both"/>
         <w:rPr>
           <w:rFonts w:ascii="Arial" w:eastAsia="Times New Roman" w:hAnsi="Arial" w:cs="Arial"/>
           <w:b/>
@@ -5623,13 +6073,8 @@
           <w:lang w:eastAsia="en-IE"/>
           <w14:ligatures w14:val="none"/>
         </w:rPr>
-        <w:t>esponsiveness</w:t>
-      </w:r>
-    </w:p>
-    <w:p>
-      <w:pPr>
-        <w:spacing w:after="160" w:line="360" w:lineRule="auto"/>
-        <w:jc w:val="both"/>
+      </w:pPr>
+      <w:r>
         <w:rPr>
           <w:rFonts w:ascii="Arial" w:eastAsia="Times New Roman" w:hAnsi="Arial" w:cs="Arial"/>
           <w:b/>
@@ -5637,11 +6082,17 @@
           <w:kern w:val="0"/>
           <w:sz w:val="24"/>
           <w:szCs w:val="24"/>
-          <w:lang w:eastAsia="en-IE"/>
-          <w14:ligatures w14:val="none"/>
-        </w:rPr>
-      </w:pPr>
-      <w:r>
+          <w:highlight w:val="yellow"/>
+          <w:lang w:eastAsia="en-IE"/>
+          <w14:ligatures w14:val="none"/>
+        </w:rPr>
+        <w:t>Add bootstrap explanations</w:t>
+      </w:r>
+    </w:p>
+    <w:p>
+      <w:pPr>
+        <w:spacing w:after="160" w:line="360" w:lineRule="auto"/>
+        <w:jc w:val="center"/>
         <w:rPr>
           <w:rFonts w:ascii="Arial" w:eastAsia="Times New Roman" w:hAnsi="Arial" w:cs="Arial"/>
           <w:b/>
@@ -5649,16 +6100,14 @@
           <w:kern w:val="0"/>
           <w:sz w:val="24"/>
           <w:szCs w:val="24"/>
-          <w:highlight w:val="yellow"/>
-          <w:lang w:eastAsia="en-IE"/>
-          <w14:ligatures w14:val="none"/>
-        </w:rPr>
-        <w:t>Add bootstrap explanations</w:t>
-      </w:r>
-    </w:p>
-    <w:p>
-      <w:pPr>
-        <w:spacing w:after="160" w:line="360" w:lineRule="auto"/>
+          <w:lang w:eastAsia="en-IE"/>
+          <w14:ligatures w14:val="none"/>
+        </w:rPr>
+      </w:pPr>
+    </w:p>
+    <w:p>
+      <w:pPr>
+        <w:spacing w:line="360" w:lineRule="auto"/>
         <w:jc w:val="center"/>
         <w:rPr>
           <w:rFonts w:ascii="Arial" w:eastAsia="Times New Roman" w:hAnsi="Arial" w:cs="Arial"/>
@@ -5671,11 +6120,7 @@
           <w14:ligatures w14:val="none"/>
         </w:rPr>
       </w:pPr>
-    </w:p>
-    <w:p>
-      <w:pPr>
-        <w:spacing w:line="360" w:lineRule="auto"/>
-        <w:jc w:val="center"/>
+      <w:r>
         <w:rPr>
           <w:rFonts w:ascii="Arial" w:eastAsia="Times New Roman" w:hAnsi="Arial" w:cs="Arial"/>
           <w:b/>
@@ -5686,18 +6131,6 @@
           <w:lang w:eastAsia="en-IE"/>
           <w14:ligatures w14:val="none"/>
         </w:rPr>
-      </w:pPr>
-      <w:r>
-        <w:rPr>
-          <w:rFonts w:ascii="Arial" w:eastAsia="Times New Roman" w:hAnsi="Arial" w:cs="Arial"/>
-          <w:b/>
-          <w:bCs/>
-          <w:kern w:val="0"/>
-          <w:sz w:val="24"/>
-          <w:szCs w:val="24"/>
-          <w:lang w:eastAsia="en-IE"/>
-          <w14:ligatures w14:val="none"/>
-        </w:rPr>
         <w:t>Validation</w:t>
       </w:r>
     </w:p>
@@ -5772,10 +6205,10 @@
         </w:rPr>
         <w:t xml:space="preserve"> </w:t>
       </w:r>
-      <w:hyperlink r:id="rId13" w:history="1">
+      <w:hyperlink r:id="rId15" w:history="1">
         <w:r>
           <w:rPr>
-            <w:rStyle w:val="Hyperlink"/>
+            <w:rStyle w:val="a6"/>
             <w:rFonts w:ascii="Arial" w:eastAsia="Times New Roman" w:hAnsi="Arial" w:cs="Arial"/>
             <w:kern w:val="0"/>
             <w:sz w:val="24"/>
@@ -5820,6 +6253,7 @@
           <w:lang w:eastAsia="en-IE"/>
           <w14:ligatures w14:val="none"/>
         </w:rPr>
+        <w:lastRenderedPageBreak/>
         <w:t>In this site we validated the HTML and the CSS.</w:t>
       </w:r>
     </w:p>
@@ -5956,7 +6390,7 @@
         </w:rPr>
         <w:t xml:space="preserve">The final website within the functioning folder structure was deployed without problems and can be found at URL: </w:t>
       </w:r>
-      <w:hyperlink r:id="rId14" w:history="1">
+      <w:hyperlink r:id="rId16" w:history="1">
         <w:r>
           <w:rPr>
             <w:rFonts w:ascii="Arial" w:eastAsia="Times New Roman" w:hAnsi="Arial" w:cs="Arial"/>
@@ -6091,7 +6525,7 @@
     <w:p/>
     <w:p>
       <w:pPr>
-        <w:pStyle w:val="Heading1"/>
+        <w:pStyle w:val="1"/>
         <w:jc w:val="center"/>
         <w:rPr>
           <w:b/>
@@ -6103,7 +6537,6 @@
           <w:b/>
           <w:bCs/>
         </w:rPr>
-        <w:lastRenderedPageBreak/>
         <w:t>References</w:t>
       </w:r>
     </w:p>
@@ -6111,7 +6544,7 @@
     <w:p/>
     <w:p>
       <w:pPr>
-        <w:pStyle w:val="NormalWeb"/>
+        <w:pStyle w:val="a5"/>
         <w:ind w:left="567" w:hanging="567"/>
       </w:pPr>
       <w:proofErr w:type="spellStart"/>
@@ -6137,98 +6570,131 @@
           <w:i/>
           <w:iCs/>
         </w:rPr>
-        <w:t>Software Quality Management: A Comprehensive Guide With Examples and Best Practices</w:t>
-      </w:r>
-      <w:r>
-        <w:t xml:space="preserve">. Available at: https://www.lambdatest.com/learning-hub/quality-management (Accessed: 15 November 2023). </w:t>
-      </w:r>
-    </w:p>
-    <w:p>
-      <w:pPr>
-        <w:pStyle w:val="NormalWeb"/>
-        <w:ind w:left="567" w:hanging="567"/>
-      </w:pPr>
-    </w:p>
-    <w:p>
-      <w:pPr>
-        <w:pStyle w:val="NormalWeb"/>
-        <w:ind w:left="567" w:hanging="567"/>
-      </w:pPr>
-      <w:r>
-        <w:t xml:space="preserve">Aston, B. (2023) </w:t>
-      </w:r>
+        <w:t xml:space="preserve">Software Quality Management: A Comprehensive Guide </w:t>
+      </w:r>
+      <w:proofErr w:type="gramStart"/>
       <w:r>
         <w:rPr>
           <w:i/>
           <w:iCs/>
         </w:rPr>
-        <w:t>9 of the most popular project management methodologies made simple</w:t>
-      </w:r>
-      <w:r>
-        <w:t xml:space="preserve">, </w:t>
-      </w:r>
+        <w:t>With</w:t>
+      </w:r>
+      <w:proofErr w:type="gramEnd"/>
       <w:r>
         <w:rPr>
           <w:i/>
           <w:iCs/>
         </w:rPr>
-        <w:t>9 Of The Most Popular Project Management Methodologies Made Simple</w:t>
-      </w:r>
-      <w:r>
-        <w:t xml:space="preserve">. Available at: https://thedigitalprojectmanager.com/projects/pm-methodology/project-management-methodologies-made-simple/ (Accessed: 16 November 2023). </w:t>
-      </w:r>
-    </w:p>
-    <w:p>
-      <w:pPr>
-        <w:pStyle w:val="NormalWeb"/>
+        <w:t xml:space="preserve"> Examples and Best Practices</w:t>
+      </w:r>
+      <w:r>
+        <w:t xml:space="preserve">. Available at: https://www.lambdatest.com/learning-hub/quality-management (Accessed: 15 November 2023). </w:t>
+      </w:r>
+    </w:p>
+    <w:p>
+      <w:pPr>
+        <w:pStyle w:val="a5"/>
         <w:ind w:left="567" w:hanging="567"/>
       </w:pPr>
     </w:p>
     <w:p>
       <w:pPr>
-        <w:pStyle w:val="NormalWeb"/>
+        <w:pStyle w:val="a5"/>
         <w:ind w:left="567" w:hanging="567"/>
       </w:pPr>
       <w:r>
-        <w:t xml:space="preserve">Bernard, B. and Allen, H. (2014) </w:t>
+        <w:t xml:space="preserve">Aston, B. (2023) </w:t>
       </w:r>
       <w:r>
         <w:rPr>
           <w:i/>
           <w:iCs/>
         </w:rPr>
-        <w:t>Object-Oriented Software Engineering Using UML, Patterns, and Java.</w:t>
-      </w:r>
-      <w:r>
-        <w:t xml:space="preserve"> 3rd </w:t>
-      </w:r>
-      <w:proofErr w:type="spellStart"/>
-      <w:r>
-        <w:t>edn</w:t>
-      </w:r>
-      <w:proofErr w:type="spellEnd"/>
-      <w:r>
-        <w:t>. England: Pearson. </w:t>
-      </w:r>
-    </w:p>
-    <w:p>
-      <w:pPr>
-        <w:pStyle w:val="NormalWeb"/>
-        <w:ind w:left="567" w:hanging="567"/>
-      </w:pPr>
-    </w:p>
-    <w:p>
-      <w:pPr>
-        <w:pStyle w:val="NormalWeb"/>
-      </w:pPr>
-      <w:r>
-        <w:t xml:space="preserve">James, M. (1992) </w:t>
+        <w:t>9 of the most popular project management methodologies made simple</w:t>
+      </w:r>
+      <w:r>
+        <w:t xml:space="preserve">, </w:t>
       </w:r>
       <w:r>
         <w:rPr>
           <w:i/>
           <w:iCs/>
         </w:rPr>
+        <w:t xml:space="preserve">9 Of </w:t>
+      </w:r>
+      <w:proofErr w:type="gramStart"/>
+      <w:r>
+        <w:rPr>
+          <w:i/>
+          <w:iCs/>
+        </w:rPr>
+        <w:t>The</w:t>
+      </w:r>
+      <w:proofErr w:type="gramEnd"/>
+      <w:r>
+        <w:rPr>
+          <w:i/>
+          <w:iCs/>
+        </w:rPr>
+        <w:t xml:space="preserve"> Most Popular Project Management Methodologies Made Simple</w:t>
+      </w:r>
+      <w:r>
+        <w:t xml:space="preserve">. Available at: https://thedigitalprojectmanager.com/projects/pm-methodology/project-management-methodologies-made-simple/ (Accessed: 16 November 2023). </w:t>
+      </w:r>
+    </w:p>
+    <w:p>
+      <w:pPr>
+        <w:pStyle w:val="a5"/>
+        <w:ind w:left="567" w:hanging="567"/>
+      </w:pPr>
+    </w:p>
+    <w:p>
+      <w:pPr>
+        <w:pStyle w:val="a5"/>
+        <w:ind w:left="567" w:hanging="567"/>
+      </w:pPr>
+      <w:r>
+        <w:lastRenderedPageBreak/>
+        <w:t xml:space="preserve">Bernard, B. and Allen, H. (2014) </w:t>
+      </w:r>
+      <w:r>
+        <w:rPr>
+          <w:i/>
+          <w:iCs/>
+        </w:rPr>
+        <w:t>Object-Oriented Software Engineering Using UML, Patterns, and Java.</w:t>
+      </w:r>
+      <w:r>
+        <w:t xml:space="preserve"> 3rd </w:t>
+      </w:r>
+      <w:proofErr w:type="spellStart"/>
+      <w:r>
+        <w:t>edn</w:t>
+      </w:r>
+      <w:proofErr w:type="spellEnd"/>
+      <w:r>
+        <w:t>. England: Pearson. </w:t>
+      </w:r>
+    </w:p>
+    <w:p>
+      <w:pPr>
+        <w:pStyle w:val="a5"/>
+        <w:ind w:left="567" w:hanging="567"/>
+      </w:pPr>
+    </w:p>
+    <w:p>
+      <w:pPr>
+        <w:pStyle w:val="a5"/>
+      </w:pPr>
+      <w:r>
+        <w:t xml:space="preserve">James, M. (1992) </w:t>
+      </w:r>
+      <w:r>
+        <w:rPr>
+          <w:i/>
+          <w:iCs/>
+        </w:rPr>
         <w:t>Principles of object-oriented analysis and design</w:t>
       </w:r>
       <w:r>
@@ -6243,8 +6709,8 @@
       </w:pPr>
     </w:p>
     <w:sectPr>
-      <w:headerReference w:type="default" r:id="rId15"/>
-      <w:footerReference w:type="default" r:id="rId16"/>
+      <w:headerReference w:type="default" r:id="rId17"/>
+      <w:footerReference w:type="default" r:id="rId18"/>
       <w:pgSz w:w="11906" w:h="16838"/>
       <w:pgMar w:top="1440" w:right="1440" w:bottom="1440" w:left="1440" w:header="708" w:footer="708" w:gutter="0"/>
       <w:cols w:space="708"/>
@@ -6292,7 +6758,7 @@
     <w:sdtContent>
       <w:p>
         <w:pPr>
-          <w:pStyle w:val="Footer"/>
+          <w:pStyle w:val="a4"/>
           <w:jc w:val="right"/>
         </w:pPr>
         <w:r>
@@ -6318,7 +6784,7 @@
   </w:sdt>
   <w:p>
     <w:pPr>
-      <w:pStyle w:val="Footer"/>
+      <w:pStyle w:val="a4"/>
     </w:pPr>
   </w:p>
 </w:ftr>
@@ -6353,7 +6819,7 @@
 <w:hdr xmlns:wpc="http://schemas.microsoft.com/office/word/2010/wordprocessingCanvas" xmlns:cx="http://schemas.microsoft.com/office/drawing/2014/chartex" xmlns:cx1="http://schemas.microsoft.com/office/drawing/2015/9/8/chartex" xmlns:cx2="http://schemas.microsoft.com/office/drawing/2015/10/21/chartex" xmlns:cx3="http://schemas.microsoft.com/office/drawing/2016/5/9/chartex" xmlns:cx4="http://schemas.microsoft.com/office/drawing/2016/5/10/chartex" xmlns:cx5="http://schemas.microsoft.com/office/drawing/2016/5/11/chartex" xmlns:cx6="http://schemas.microsoft.com/office/drawing/2016/5/12/chartex" xmlns:cx7="http://schemas.microsoft.com/office/drawing/2016/5/13/chartex" xmlns:cx8="http://schemas.microsoft.com/office/drawing/2016/5/14/chartex" xmlns:mc="http://schemas.openxmlformats.org/markup-compatibility/2006" xmlns:aink="http://schemas.microsoft.com/office/drawing/2016/ink" xmlns:am3d="http://schemas.microsoft.com/office/drawing/2017/model3d" xmlns:o="urn:schemas-microsoft-com:office:office" xmlns:oel="http://schemas.microsoft.com/office/2019/extlst" xmlns:r="http://schemas.openxmlformats.org/officeDocument/2006/relationships" xmlns:m="http://schemas.openxmlformats.org/officeDocument/2006/math" xmlns:v="urn:schemas-microsoft-com:vml" xmlns:wp14="http://schemas.microsoft.com/office/word/2010/wordprocessingDrawing" xmlns:wp="http://schemas.openxmlformats.org/drawingml/2006/wordprocessingDrawing" xmlns:w10="urn:schemas-microsoft-com:office:word" xmlns:w="http://schemas.openxmlformats.org/wordprocessingml/2006/main" xmlns:w14="http://schemas.microsoft.com/office/word/2010/wordml" xmlns:w15="http://schemas.microsoft.com/office/word/2012/wordml" xmlns:w16cex="http://schemas.microsoft.com/office/word/2018/wordml/cex" xmlns:w16cid="http://schemas.microsoft.com/office/word/2016/wordml/cid" xmlns:w16="http://schemas.microsoft.com/office/word/2018/wordml" xmlns:w16sdtdh="http://schemas.microsoft.com/office/word/2020/wordml/sdtdatahash" xmlns:w16se="http://schemas.microsoft.com/office/word/2015/wordml/symex" xmlns:wpg="http://schemas.microsoft.com/office/word/2010/wordprocessingGroup" xmlns:wpi="http://schemas.microsoft.com/office/word/2010/wordprocessingInk" xmlns:wne="http://schemas.microsoft.com/office/word/2006/wordml" xmlns:wps="http://schemas.microsoft.com/office/word/2010/wordprocessingShape" mc:Ignorable="w14 w15 w16se w16cid w16 w16cex w16sdtdh wp14">
   <w:p>
     <w:pPr>
-      <w:pStyle w:val="Header"/>
+      <w:pStyle w:val="a3"/>
     </w:pPr>
     <w:r>
       <w:rPr>
@@ -6784,7 +7250,7 @@
   <w:docDefaults>
     <w:rPrDefault>
       <w:rPr>
-        <w:rFonts w:asciiTheme="minorHAnsi" w:eastAsiaTheme="minorHAnsi" w:hAnsiTheme="minorHAnsi" w:cstheme="minorBidi"/>
+        <w:rFonts w:asciiTheme="minorHAnsi" w:eastAsiaTheme="minorEastAsia" w:hAnsiTheme="minorHAnsi" w:cstheme="minorBidi"/>
         <w:kern w:val="2"/>
         <w:sz w:val="22"/>
         <w:szCs w:val="22"/>
@@ -7176,19 +7642,19 @@
     <w:lsdException w:name="Unresolved Mention" w:semiHidden="1" w:unhideWhenUsed="1"/>
     <w:lsdException w:name="Smart Link" w:semiHidden="1" w:unhideWhenUsed="1"/>
   </w:latentStyles>
-  <w:style w:type="paragraph" w:default="1" w:styleId="Normal">
+  <w:style w:type="paragraph" w:default="1" w:styleId="a">
     <w:name w:val="Normal"/>
     <w:qFormat/>
-    <w:rsid w:val="006D05A4"/>
+    <w:rsid w:val="00FE0AB4"/>
     <w:pPr>
       <w:spacing w:after="0" w:line="256" w:lineRule="auto"/>
     </w:pPr>
   </w:style>
-  <w:style w:type="paragraph" w:styleId="Heading1">
+  <w:style w:type="paragraph" w:styleId="1">
     <w:name w:val="heading 1"/>
-    <w:basedOn w:val="Normal"/>
-    <w:next w:val="Normal"/>
-    <w:link w:val="Heading1Char"/>
+    <w:basedOn w:val="a"/>
+    <w:next w:val="a"/>
+    <w:link w:val="1Char"/>
     <w:uiPriority w:val="9"/>
     <w:qFormat/>
     <w:rsid w:val="006D05A4"/>
@@ -7205,12 +7671,13 @@
       <w:szCs w:val="32"/>
     </w:rPr>
   </w:style>
-  <w:style w:type="character" w:default="1" w:styleId="DefaultParagraphFont">
+  <w:style w:type="character" w:default="1" w:styleId="a0">
     <w:name w:val="Default Paragraph Font"/>
     <w:uiPriority w:val="1"/>
+    <w:semiHidden/>
     <w:unhideWhenUsed/>
   </w:style>
-  <w:style w:type="table" w:default="1" w:styleId="TableNormal">
+  <w:style w:type="table" w:default="1" w:styleId="a1">
     <w:name w:val="Normal Table"/>
     <w:uiPriority w:val="99"/>
     <w:semiHidden/>
@@ -7225,16 +7692,16 @@
       </w:tblCellMar>
     </w:tblPr>
   </w:style>
-  <w:style w:type="numbering" w:default="1" w:styleId="NoList">
+  <w:style w:type="numbering" w:default="1" w:styleId="a2">
     <w:name w:val="No List"/>
     <w:uiPriority w:val="99"/>
     <w:semiHidden/>
     <w:unhideWhenUsed/>
   </w:style>
-  <w:style w:type="paragraph" w:styleId="Header">
+  <w:style w:type="paragraph" w:styleId="a3">
     <w:name w:val="header"/>
-    <w:basedOn w:val="Normal"/>
-    <w:link w:val="HeaderChar"/>
+    <w:basedOn w:val="a"/>
+    <w:link w:val="Char"/>
     <w:uiPriority w:val="99"/>
     <w:unhideWhenUsed/>
     <w:rsid w:val="006D05A4"/>
@@ -7246,17 +7713,17 @@
       <w:spacing w:line="240" w:lineRule="auto"/>
     </w:pPr>
   </w:style>
-  <w:style w:type="character" w:customStyle="1" w:styleId="HeaderChar">
-    <w:name w:val="Header Char"/>
-    <w:basedOn w:val="DefaultParagraphFont"/>
-    <w:link w:val="Header"/>
+  <w:style w:type="character" w:customStyle="1" w:styleId="Char">
+    <w:name w:val="머리글 Char"/>
+    <w:basedOn w:val="a0"/>
+    <w:link w:val="a3"/>
     <w:uiPriority w:val="99"/>
     <w:rsid w:val="006D05A4"/>
   </w:style>
-  <w:style w:type="paragraph" w:styleId="Footer">
+  <w:style w:type="paragraph" w:styleId="a4">
     <w:name w:val="footer"/>
-    <w:basedOn w:val="Normal"/>
-    <w:link w:val="FooterChar"/>
+    <w:basedOn w:val="a"/>
+    <w:link w:val="Char0"/>
     <w:uiPriority w:val="99"/>
     <w:unhideWhenUsed/>
     <w:rsid w:val="006D05A4"/>
@@ -7268,17 +7735,17 @@
       <w:spacing w:line="240" w:lineRule="auto"/>
     </w:pPr>
   </w:style>
-  <w:style w:type="character" w:customStyle="1" w:styleId="FooterChar">
-    <w:name w:val="Footer Char"/>
-    <w:basedOn w:val="DefaultParagraphFont"/>
-    <w:link w:val="Footer"/>
+  <w:style w:type="character" w:customStyle="1" w:styleId="Char0">
+    <w:name w:val="바닥글 Char"/>
+    <w:basedOn w:val="a0"/>
+    <w:link w:val="a4"/>
     <w:uiPriority w:val="99"/>
     <w:rsid w:val="006D05A4"/>
   </w:style>
-  <w:style w:type="character" w:customStyle="1" w:styleId="Heading1Char">
-    <w:name w:val="Heading 1 Char"/>
-    <w:basedOn w:val="DefaultParagraphFont"/>
-    <w:link w:val="Heading1"/>
+  <w:style w:type="character" w:customStyle="1" w:styleId="1Char">
+    <w:name w:val="제목 1 Char"/>
+    <w:basedOn w:val="a0"/>
+    <w:link w:val="1"/>
     <w:uiPriority w:val="9"/>
     <w:rsid w:val="006D05A4"/>
     <w:rPr>
@@ -7288,9 +7755,9 @@
       <w:szCs w:val="32"/>
     </w:rPr>
   </w:style>
-  <w:style w:type="paragraph" w:styleId="NormalWeb">
+  <w:style w:type="paragraph" w:styleId="a5">
     <w:name w:val="Normal (Web)"/>
-    <w:basedOn w:val="Normal"/>
+    <w:basedOn w:val="a"/>
     <w:uiPriority w:val="99"/>
     <w:semiHidden/>
     <w:unhideWhenUsed/>
@@ -7307,9 +7774,9 @@
       <w14:ligatures w14:val="none"/>
     </w:rPr>
   </w:style>
-  <w:style w:type="character" w:styleId="Hyperlink">
+  <w:style w:type="character" w:styleId="a6">
     <w:name w:val="Hyperlink"/>
-    <w:basedOn w:val="DefaultParagraphFont"/>
+    <w:basedOn w:val="a0"/>
     <w:uiPriority w:val="99"/>
     <w:unhideWhenUsed/>
     <w:rsid w:val="00393E41"/>
@@ -7318,9 +7785,9 @@
       <w:u w:val="single"/>
     </w:rPr>
   </w:style>
-  <w:style w:type="character" w:styleId="UnresolvedMention">
+  <w:style w:type="character" w:styleId="a7">
     <w:name w:val="Unresolved Mention"/>
-    <w:basedOn w:val="DefaultParagraphFont"/>
+    <w:basedOn w:val="a0"/>
     <w:uiPriority w:val="99"/>
     <w:semiHidden/>
     <w:unhideWhenUsed/>
@@ -7330,10 +7797,10 @@
       <w:shd w:val="clear" w:color="auto" w:fill="E1DFDD"/>
     </w:rPr>
   </w:style>
-  <w:style w:type="paragraph" w:styleId="TOC1">
+  <w:style w:type="paragraph" w:styleId="10">
     <w:name w:val="toc 1"/>
-    <w:basedOn w:val="Normal"/>
-    <w:next w:val="Normal"/>
+    <w:basedOn w:val="a"/>
+    <w:next w:val="a"/>
     <w:autoRedefine/>
     <w:uiPriority w:val="39"/>
     <w:unhideWhenUsed/>
@@ -7349,10 +7816,10 @@
       <w14:ligatures w14:val="none"/>
     </w:rPr>
   </w:style>
-  <w:style w:type="paragraph" w:styleId="TOC2">
+  <w:style w:type="paragraph" w:styleId="2">
     <w:name w:val="toc 2"/>
-    <w:basedOn w:val="Normal"/>
-    <w:next w:val="Normal"/>
+    <w:basedOn w:val="a"/>
+    <w:next w:val="a"/>
     <w:autoRedefine/>
     <w:uiPriority w:val="39"/>
     <w:unhideWhenUsed/>
@@ -7369,10 +7836,10 @@
       <w14:ligatures w14:val="none"/>
     </w:rPr>
   </w:style>
-  <w:style w:type="paragraph" w:styleId="TOC3">
+  <w:style w:type="paragraph" w:styleId="3">
     <w:name w:val="toc 3"/>
-    <w:basedOn w:val="Normal"/>
-    <w:next w:val="Normal"/>
+    <w:basedOn w:val="a"/>
+    <w:next w:val="a"/>
     <w:autoRedefine/>
     <w:uiPriority w:val="39"/>
     <w:unhideWhenUsed/>
@@ -7389,9 +7856,9 @@
       <w14:ligatures w14:val="none"/>
     </w:rPr>
   </w:style>
-  <w:style w:type="table" w:styleId="TableGridLight">
+  <w:style w:type="table" w:styleId="a8">
     <w:name w:val="Grid Table Light"/>
-    <w:basedOn w:val="TableNormal"/>
+    <w:basedOn w:val="a1"/>
     <w:uiPriority w:val="40"/>
     <w:rsid w:val="008B32E7"/>
     <w:pPr>
@@ -7414,9 +7881,9 @@
       </w:tblBorders>
     </w:tblPr>
   </w:style>
-  <w:style w:type="paragraph" w:styleId="ListParagraph">
+  <w:style w:type="paragraph" w:styleId="a9">
     <w:name w:val="List Paragraph"/>
-    <w:basedOn w:val="Normal"/>
+    <w:basedOn w:val="a"/>
     <w:uiPriority w:val="34"/>
     <w:qFormat/>
     <w:rsid w:val="00D1298E"/>
@@ -7424,6 +7891,73 @@
       <w:ind w:left="720"/>
       <w:contextualSpacing/>
     </w:pPr>
+  </w:style>
+  <w:style w:type="paragraph" w:customStyle="1" w:styleId="aa">
+    <w:name w:val="바탕글"/>
+    <w:basedOn w:val="a"/>
+    <w:rsid w:val="004E2233"/>
+    <w:pPr>
+      <w:widowControl w:val="0"/>
+      <w:wordWrap w:val="0"/>
+      <w:autoSpaceDE w:val="0"/>
+      <w:autoSpaceDN w:val="0"/>
+      <w:spacing w:line="384" w:lineRule="auto"/>
+      <w:jc w:val="both"/>
+      <w:textAlignment w:val="baseline"/>
+    </w:pPr>
+    <w:rPr>
+      <w:rFonts w:ascii="함초롬바탕" w:eastAsia="굴림" w:hAnsi="굴림" w:cs="굴림"/>
+      <w:color w:val="000000"/>
+      <w:kern w:val="0"/>
+      <w:sz w:val="20"/>
+      <w:szCs w:val="20"/>
+      <w:lang w:val="en-US" w:eastAsia="ko-KR"/>
+      <w14:ligatures w14:val="none"/>
+    </w:rPr>
+  </w:style>
+  <w:style w:type="paragraph" w:styleId="z-">
+    <w:name w:val="HTML Top of Form"/>
+    <w:basedOn w:val="a"/>
+    <w:next w:val="a"/>
+    <w:link w:val="z-Char"/>
+    <w:hidden/>
+    <w:uiPriority w:val="99"/>
+    <w:semiHidden/>
+    <w:unhideWhenUsed/>
+    <w:rsid w:val="00FE0AB4"/>
+    <w:pPr>
+      <w:pBdr>
+        <w:bottom w:val="single" w:sz="6" w:space="1" w:color="auto"/>
+      </w:pBdr>
+      <w:spacing w:line="240" w:lineRule="auto"/>
+      <w:jc w:val="center"/>
+    </w:pPr>
+    <w:rPr>
+      <w:rFonts w:ascii="Arial" w:eastAsia="굴림" w:hAnsi="Arial" w:cs="Arial"/>
+      <w:vanish/>
+      <w:kern w:val="0"/>
+      <w:sz w:val="16"/>
+      <w:szCs w:val="16"/>
+      <w:lang w:val="en-US" w:eastAsia="ko-KR"/>
+      <w14:ligatures w14:val="none"/>
+    </w:rPr>
+  </w:style>
+  <w:style w:type="character" w:customStyle="1" w:styleId="z-Char">
+    <w:name w:val="z-양식의 맨 위 Char"/>
+    <w:basedOn w:val="a0"/>
+    <w:link w:val="z-"/>
+    <w:uiPriority w:val="99"/>
+    <w:semiHidden/>
+    <w:rsid w:val="00FE0AB4"/>
+    <w:rPr>
+      <w:rFonts w:ascii="Arial" w:eastAsia="굴림" w:hAnsi="Arial" w:cs="Arial"/>
+      <w:vanish/>
+      <w:kern w:val="0"/>
+      <w:sz w:val="16"/>
+      <w:szCs w:val="16"/>
+      <w:lang w:val="en-US" w:eastAsia="ko-KR"/>
+      <w14:ligatures w14:val="none"/>
+    </w:rPr>
   </w:style>
 </w:styles>
 </file>
